--- a/frontend/src/廠商投標表單(開口)/投標文件/投標廠商聲明書1131220(一般採購案檢附).docx
+++ b/frontend/src/廠商投標表單(開口)/投標文件/投標廠商聲明書1131220(一般採購案檢附).docx
@@ -4,15 +4,13 @@
   <w:body>
     <w:p>
       <w:pPr>
-        <w:pStyle w:val="1"/>
+        <w:pStyle w:val="10"/>
         <w:spacing w:line="340" w:lineRule="exact"/>
         <w:jc w:val="center"/>
       </w:pPr>
-      <w:bookmarkStart w:id="0" w:name="_GoBack"/>
-      <w:bookmarkEnd w:id="0"/>
       <w:r>
         <w:rPr>
-          <w:rFonts w:ascii="標楷體" w:eastAsia="標楷體" w:hAnsi="標楷體" w:cs="Arial Unicode MS"/>
+          <w:rFonts w:ascii="標楷體" w:hAnsi="標楷體" w:cs="Arial Unicode MS"/>
           <w:b/>
           <w:sz w:val="28"/>
         </w:rPr>
@@ -21,31 +19,31 @@
     </w:p>
     <w:p>
       <w:pPr>
-        <w:pStyle w:val="1"/>
+        <w:pStyle w:val="10"/>
         <w:spacing w:line="160" w:lineRule="exact"/>
         <w:jc w:val="center"/>
         <w:rPr>
-          <w:rFonts w:ascii="標楷體" w:eastAsia="標楷體" w:hAnsi="標楷體" w:cs="Arial Unicode MS"/>
+          <w:rFonts w:ascii="標楷體" w:hAnsi="標楷體" w:cs="Arial Unicode MS"/>
           <w:sz w:val="16"/>
         </w:rPr>
       </w:pPr>
     </w:p>
     <w:p>
       <w:pPr>
-        <w:pStyle w:val="1"/>
+        <w:pStyle w:val="10"/>
         <w:spacing w:after="120" w:line="260" w:lineRule="exact"/>
         <w:jc w:val="both"/>
       </w:pPr>
       <w:r>
         <w:rPr>
-          <w:rFonts w:ascii="標楷體" w:eastAsia="標楷體" w:hAnsi="標楷體" w:cs="Arial Unicode MS"/>
+          <w:rFonts w:ascii="標楷體" w:hAnsi="標楷體" w:cs="Arial Unicode MS"/>
           <w:spacing w:val="-4"/>
         </w:rPr>
         <w:t>本廠商參加</w:t>
       </w:r>
       <w:r>
         <w:rPr>
-          <w:rFonts w:ascii="標楷體" w:eastAsia="標楷體" w:hAnsi="標楷體" w:cs="Arial Unicode MS"/>
+          <w:rFonts w:ascii="標楷體" w:hAnsi="標楷體" w:cs="Arial Unicode MS"/>
           <w:color w:val="FF0000"/>
           <w:spacing w:val="-4"/>
         </w:rPr>
@@ -53,14 +51,14 @@
       </w:r>
       <w:r>
         <w:rPr>
-          <w:rFonts w:ascii="標楷體" w:eastAsia="標楷體" w:hAnsi="標楷體" w:cs="Arial Unicode MS"/>
+          <w:rFonts w:ascii="標楷體" w:hAnsi="標楷體" w:cs="Arial Unicode MS"/>
           <w:spacing w:val="-4"/>
         </w:rPr>
         <w:t>招標採購</w:t>
       </w:r>
       <w:r>
         <w:rPr>
-          <w:rFonts w:ascii="標楷體" w:eastAsia="標楷體" w:hAnsi="標楷體" w:cs="Arial Unicode MS" w:hint="eastAsia"/>
+          <w:rFonts w:ascii="標楷體" w:hAnsi="標楷體" w:cs="Arial Unicode MS" w:hint="eastAsia"/>
           <w:color w:val="FF0000"/>
           <w:spacing w:val="-4"/>
         </w:rPr>
@@ -68,7 +66,7 @@
       </w:r>
       <w:r>
         <w:rPr>
-          <w:rFonts w:ascii="標楷體" w:eastAsia="標楷體" w:hAnsi="標楷體" w:cs="Arial Unicode MS"/>
+          <w:rFonts w:ascii="標楷體" w:hAnsi="標楷體" w:cs="Arial Unicode MS"/>
           <w:spacing w:val="-4"/>
         </w:rPr>
         <w:t>案之投標，茲聲明如下：</w:t>
@@ -92,12 +90,6 @@
         <w:gridCol w:w="1080"/>
       </w:tblGrid>
       <w:tr>
-        <w:tblPrEx>
-          <w:tblCellMar>
-            <w:top w:w="0" w:type="dxa"/>
-            <w:bottom w:w="0" w:type="dxa"/>
-          </w:tblCellMar>
-        </w:tblPrEx>
         <w:tc>
           <w:tcPr>
             <w:tcW w:w="567" w:type="dxa"/>
@@ -116,13 +108,13 @@
           </w:tcPr>
           <w:p>
             <w:pPr>
-              <w:pStyle w:val="1"/>
+              <w:pStyle w:val="10"/>
               <w:spacing w:line="220" w:lineRule="exact"/>
               <w:jc w:val="center"/>
             </w:pPr>
             <w:r>
               <w:rPr>
-                <w:rFonts w:ascii="標楷體" w:eastAsia="標楷體" w:hAnsi="標楷體" w:cs="Arial Unicode MS"/>
+                <w:rFonts w:ascii="標楷體" w:hAnsi="標楷體" w:cs="Arial Unicode MS"/>
                 <w:b/>
                 <w:szCs w:val="24"/>
               </w:rPr>
@@ -148,13 +140,13 @@
           </w:tcPr>
           <w:p>
             <w:pPr>
-              <w:pStyle w:val="1"/>
+              <w:pStyle w:val="10"/>
               <w:spacing w:line="220" w:lineRule="exact"/>
               <w:jc w:val="center"/>
             </w:pPr>
             <w:r>
               <w:rPr>
-                <w:rFonts w:ascii="標楷體" w:eastAsia="標楷體" w:hAnsi="標楷體" w:cs="Arial Unicode MS"/>
+                <w:rFonts w:ascii="標楷體" w:hAnsi="標楷體" w:cs="Arial Unicode MS"/>
                 <w:b/>
                 <w:szCs w:val="24"/>
               </w:rPr>
@@ -180,37 +172,31 @@
           </w:tcPr>
           <w:p>
             <w:pPr>
-              <w:pStyle w:val="1"/>
+              <w:pStyle w:val="10"/>
               <w:spacing w:line="220" w:lineRule="exact"/>
               <w:jc w:val="center"/>
             </w:pPr>
             <w:r>
               <w:rPr>
-                <w:rFonts w:ascii="標楷體" w:eastAsia="標楷體" w:hAnsi="標楷體" w:cs="Arial Unicode MS"/>
+                <w:rFonts w:ascii="標楷體" w:hAnsi="標楷體" w:cs="Arial Unicode MS"/>
                 <w:b/>
                 <w:szCs w:val="24"/>
               </w:rPr>
-              <w:t>是</w:t>
-            </w:r>
-            <w:r>
-              <w:rPr>
-                <w:rFonts w:ascii="標楷體" w:eastAsia="標楷體" w:hAnsi="標楷體" w:cs="Arial Unicode MS"/>
+              <w:t>是(打</w:t>
+            </w:r>
+            <w:proofErr w:type="gramStart"/>
+            <w:r>
+              <w:rPr>
+                <w:rFonts w:ascii="標楷體" w:hAnsi="標楷體" w:cs="Arial Unicode MS"/>
                 <w:b/>
                 <w:szCs w:val="24"/>
               </w:rPr>
-              <w:t>(</w:t>
-            </w:r>
-            <w:r>
-              <w:rPr>
-                <w:rFonts w:ascii="標楷體" w:eastAsia="標楷體" w:hAnsi="標楷體" w:cs="Arial Unicode MS"/>
-                <w:b/>
-                <w:szCs w:val="24"/>
-              </w:rPr>
-              <w:t>打Ｖ</w:t>
-            </w:r>
-            <w:r>
-              <w:rPr>
-                <w:rFonts w:ascii="標楷體" w:eastAsia="標楷體" w:hAnsi="標楷體" w:cs="Arial Unicode MS"/>
+              <w:t>Ｖ</w:t>
+            </w:r>
+            <w:proofErr w:type="gramEnd"/>
+            <w:r>
+              <w:rPr>
+                <w:rFonts w:ascii="標楷體" w:hAnsi="標楷體" w:cs="Arial Unicode MS"/>
                 <w:b/>
                 <w:szCs w:val="24"/>
               </w:rPr>
@@ -236,37 +222,31 @@
           </w:tcPr>
           <w:p>
             <w:pPr>
-              <w:pStyle w:val="1"/>
+              <w:pStyle w:val="10"/>
               <w:spacing w:line="220" w:lineRule="exact"/>
               <w:jc w:val="center"/>
             </w:pPr>
             <w:r>
               <w:rPr>
-                <w:rFonts w:ascii="標楷體" w:eastAsia="標楷體" w:hAnsi="標楷體" w:cs="Arial Unicode MS"/>
+                <w:rFonts w:ascii="標楷體" w:hAnsi="標楷體" w:cs="Arial Unicode MS"/>
                 <w:b/>
                 <w:szCs w:val="24"/>
               </w:rPr>
-              <w:t>否</w:t>
-            </w:r>
-            <w:r>
-              <w:rPr>
-                <w:rFonts w:ascii="標楷體" w:eastAsia="標楷體" w:hAnsi="標楷體" w:cs="Arial Unicode MS"/>
+              <w:t>否(打</w:t>
+            </w:r>
+            <w:proofErr w:type="gramStart"/>
+            <w:r>
+              <w:rPr>
+                <w:rFonts w:ascii="標楷體" w:hAnsi="標楷體" w:cs="Arial Unicode MS"/>
                 <w:b/>
                 <w:szCs w:val="24"/>
               </w:rPr>
-              <w:t>(</w:t>
-            </w:r>
-            <w:r>
-              <w:rPr>
-                <w:rFonts w:ascii="標楷體" w:eastAsia="標楷體" w:hAnsi="標楷體" w:cs="Arial Unicode MS"/>
-                <w:b/>
-                <w:szCs w:val="24"/>
-              </w:rPr>
-              <w:t>打Ｖ</w:t>
-            </w:r>
-            <w:r>
-              <w:rPr>
-                <w:rFonts w:ascii="標楷體" w:eastAsia="標楷體" w:hAnsi="標楷體" w:cs="Arial Unicode MS"/>
+              <w:t>Ｖ</w:t>
+            </w:r>
+            <w:proofErr w:type="gramEnd"/>
+            <w:r>
+              <w:rPr>
+                <w:rFonts w:ascii="標楷體" w:hAnsi="標楷體" w:cs="Arial Unicode MS"/>
                 <w:b/>
                 <w:szCs w:val="24"/>
               </w:rPr>
@@ -276,12 +256,6 @@
         </w:tc>
       </w:tr>
       <w:tr>
-        <w:tblPrEx>
-          <w:tblCellMar>
-            <w:top w:w="0" w:type="dxa"/>
-            <w:bottom w:w="0" w:type="dxa"/>
-          </w:tblCellMar>
-        </w:tblPrEx>
         <w:tc>
           <w:tcPr>
             <w:tcW w:w="567" w:type="dxa"/>
@@ -300,17 +274,19 @@
           </w:tcPr>
           <w:p>
             <w:pPr>
-              <w:pStyle w:val="1"/>
+              <w:pStyle w:val="10"/>
               <w:spacing w:line="240" w:lineRule="exact"/>
               <w:jc w:val="center"/>
             </w:pPr>
-            <w:r>
-              <w:rPr>
-                <w:rFonts w:ascii="標楷體" w:eastAsia="標楷體" w:hAnsi="標楷體" w:cs="Arial Unicode MS"/>
+            <w:proofErr w:type="gramStart"/>
+            <w:r>
+              <w:rPr>
+                <w:rFonts w:ascii="標楷體" w:hAnsi="標楷體" w:cs="Arial Unicode MS"/>
                 <w:szCs w:val="24"/>
               </w:rPr>
               <w:t>一</w:t>
             </w:r>
+            <w:proofErr w:type="gramEnd"/>
           </w:p>
         </w:tc>
         <w:tc>
@@ -331,13 +307,13 @@
           </w:tcPr>
           <w:p>
             <w:pPr>
-              <w:pStyle w:val="1"/>
+              <w:pStyle w:val="10"/>
               <w:spacing w:line="240" w:lineRule="exact"/>
               <w:jc w:val="both"/>
             </w:pPr>
             <w:r>
               <w:rPr>
-                <w:rFonts w:ascii="標楷體" w:eastAsia="標楷體" w:hAnsi="標楷體" w:cs="Arial Unicode MS"/>
+                <w:rFonts w:ascii="標楷體" w:hAnsi="標楷體" w:cs="Arial Unicode MS"/>
                 <w:szCs w:val="24"/>
               </w:rPr>
               <w:t>本廠商之營業項目不符合公司法或商業登記法規定，無法於得標後作為簽約廠商，合法履行契約。</w:t>
@@ -362,11 +338,11 @@
           </w:tcPr>
           <w:p>
             <w:pPr>
-              <w:pStyle w:val="1"/>
+              <w:pStyle w:val="10"/>
               <w:spacing w:line="240" w:lineRule="exact"/>
               <w:jc w:val="both"/>
               <w:rPr>
-                <w:rFonts w:ascii="標楷體" w:eastAsia="標楷體" w:hAnsi="標楷體" w:cs="Arial Unicode MS"/>
+                <w:rFonts w:ascii="標楷體" w:hAnsi="標楷體" w:cs="Arial Unicode MS"/>
                 <w:szCs w:val="24"/>
               </w:rPr>
             </w:pPr>
@@ -390,11 +366,11 @@
           </w:tcPr>
           <w:p>
             <w:pPr>
-              <w:pStyle w:val="1"/>
+              <w:pStyle w:val="10"/>
               <w:spacing w:line="240" w:lineRule="exact"/>
               <w:jc w:val="both"/>
               <w:rPr>
-                <w:rFonts w:ascii="標楷體" w:eastAsia="標楷體" w:hAnsi="標楷體" w:cs="Arial Unicode MS"/>
+                <w:rFonts w:ascii="標楷體" w:hAnsi="標楷體" w:cs="Arial Unicode MS"/>
                 <w:szCs w:val="24"/>
               </w:rPr>
             </w:pPr>
@@ -402,12 +378,6 @@
         </w:tc>
       </w:tr>
       <w:tr>
-        <w:tblPrEx>
-          <w:tblCellMar>
-            <w:top w:w="0" w:type="dxa"/>
-            <w:bottom w:w="0" w:type="dxa"/>
-          </w:tblCellMar>
-        </w:tblPrEx>
         <w:tc>
           <w:tcPr>
             <w:tcW w:w="567" w:type="dxa"/>
@@ -427,13 +397,13 @@
           </w:tcPr>
           <w:p>
             <w:pPr>
-              <w:pStyle w:val="1"/>
+              <w:pStyle w:val="10"/>
               <w:spacing w:line="240" w:lineRule="exact"/>
               <w:jc w:val="center"/>
             </w:pPr>
             <w:r>
               <w:rPr>
-                <w:rFonts w:ascii="標楷體" w:eastAsia="標楷體" w:hAnsi="標楷體" w:cs="Arial Unicode MS"/>
+                <w:rFonts w:ascii="標楷體" w:hAnsi="標楷體" w:cs="Arial Unicode MS"/>
                 <w:szCs w:val="24"/>
               </w:rPr>
               <w:t>二</w:t>
@@ -459,30 +429,16 @@
           </w:tcPr>
           <w:p>
             <w:pPr>
-              <w:pStyle w:val="1"/>
+              <w:pStyle w:val="10"/>
               <w:spacing w:line="240" w:lineRule="exact"/>
               <w:jc w:val="both"/>
             </w:pPr>
             <w:r>
               <w:rPr>
-                <w:rFonts w:ascii="標楷體" w:eastAsia="標楷體" w:hAnsi="標楷體" w:cs="Arial Unicode MS"/>
-                <w:szCs w:val="24"/>
-              </w:rPr>
-              <w:t>本廠商有違反政府採購法（以下簡稱採購法）施行細則第</w:t>
-            </w:r>
-            <w:r>
-              <w:rPr>
-                <w:rFonts w:ascii="標楷體" w:eastAsia="標楷體" w:hAnsi="標楷體" w:cs="Arial Unicode MS"/>
-                <w:szCs w:val="24"/>
-              </w:rPr>
-              <w:t>33</w:t>
-            </w:r>
-            <w:r>
-              <w:rPr>
-                <w:rFonts w:ascii="標楷體" w:eastAsia="標楷體" w:hAnsi="標楷體" w:cs="Arial Unicode MS"/>
-                <w:szCs w:val="24"/>
-              </w:rPr>
-              <w:t>條之情形。</w:t>
+                <w:rFonts w:ascii="標楷體" w:hAnsi="標楷體" w:cs="Arial Unicode MS"/>
+                <w:szCs w:val="24"/>
+              </w:rPr>
+              <w:t>本廠商有違反政府採購法（以下簡稱採購法）施行細則第33條之情形。</w:t>
             </w:r>
           </w:p>
         </w:tc>
@@ -505,11 +461,11 @@
           </w:tcPr>
           <w:p>
             <w:pPr>
-              <w:pStyle w:val="1"/>
+              <w:pStyle w:val="10"/>
               <w:spacing w:line="240" w:lineRule="exact"/>
               <w:jc w:val="both"/>
               <w:rPr>
-                <w:rFonts w:ascii="標楷體" w:eastAsia="標楷體" w:hAnsi="標楷體" w:cs="Arial Unicode MS"/>
+                <w:rFonts w:ascii="標楷體" w:hAnsi="標楷體" w:cs="Arial Unicode MS"/>
                 <w:szCs w:val="24"/>
               </w:rPr>
             </w:pPr>
@@ -534,11 +490,11 @@
           </w:tcPr>
           <w:p>
             <w:pPr>
-              <w:pStyle w:val="1"/>
+              <w:pStyle w:val="10"/>
               <w:spacing w:line="240" w:lineRule="exact"/>
               <w:jc w:val="both"/>
               <w:rPr>
-                <w:rFonts w:ascii="標楷體" w:eastAsia="標楷體" w:hAnsi="標楷體" w:cs="Arial Unicode MS"/>
+                <w:rFonts w:ascii="標楷體" w:hAnsi="標楷體" w:cs="Arial Unicode MS"/>
                 <w:szCs w:val="24"/>
               </w:rPr>
             </w:pPr>
@@ -546,12 +502,6 @@
         </w:tc>
       </w:tr>
       <w:tr>
-        <w:tblPrEx>
-          <w:tblCellMar>
-            <w:top w:w="0" w:type="dxa"/>
-            <w:bottom w:w="0" w:type="dxa"/>
-          </w:tblCellMar>
-        </w:tblPrEx>
         <w:tc>
           <w:tcPr>
             <w:tcW w:w="567" w:type="dxa"/>
@@ -570,13 +520,13 @@
           </w:tcPr>
           <w:p>
             <w:pPr>
-              <w:pStyle w:val="1"/>
+              <w:pStyle w:val="10"/>
               <w:spacing w:line="240" w:lineRule="exact"/>
               <w:jc w:val="center"/>
             </w:pPr>
             <w:r>
               <w:rPr>
-                <w:rFonts w:ascii="標楷體" w:eastAsia="標楷體" w:hAnsi="標楷體" w:cs="Arial Unicode MS"/>
+                <w:rFonts w:ascii="標楷體" w:hAnsi="標楷體" w:cs="Arial Unicode MS"/>
                 <w:szCs w:val="24"/>
               </w:rPr>
               <w:t>三</w:t>
@@ -601,30 +551,16 @@
           </w:tcPr>
           <w:p>
             <w:pPr>
-              <w:pStyle w:val="1"/>
+              <w:pStyle w:val="10"/>
               <w:spacing w:line="240" w:lineRule="exact"/>
               <w:jc w:val="both"/>
             </w:pPr>
             <w:r>
               <w:rPr>
-                <w:rFonts w:ascii="標楷體" w:eastAsia="標楷體" w:hAnsi="標楷體" w:cs="Arial Unicode MS"/>
-                <w:szCs w:val="24"/>
-              </w:rPr>
-              <w:t>本廠商是採購法第</w:t>
-            </w:r>
-            <w:r>
-              <w:rPr>
-                <w:rFonts w:ascii="標楷體" w:eastAsia="標楷體" w:hAnsi="標楷體" w:cs="Arial Unicode MS"/>
-                <w:szCs w:val="24"/>
-              </w:rPr>
-              <w:t>38</w:t>
-            </w:r>
-            <w:r>
-              <w:rPr>
-                <w:rFonts w:ascii="標楷體" w:eastAsia="標楷體" w:hAnsi="標楷體" w:cs="Arial Unicode MS"/>
-                <w:szCs w:val="24"/>
-              </w:rPr>
-              <w:t>條規定之政黨或與政黨具關係企業關係之廠商。</w:t>
+                <w:rFonts w:ascii="標楷體" w:hAnsi="標楷體" w:cs="Arial Unicode MS"/>
+                <w:szCs w:val="24"/>
+              </w:rPr>
+              <w:t>本廠商是採購法第38條規定之政黨或與政黨具關係企業關係之廠商。</w:t>
             </w:r>
           </w:p>
         </w:tc>
@@ -646,11 +582,11 @@
           </w:tcPr>
           <w:p>
             <w:pPr>
-              <w:pStyle w:val="1"/>
+              <w:pStyle w:val="10"/>
               <w:spacing w:line="240" w:lineRule="exact"/>
               <w:jc w:val="both"/>
               <w:rPr>
-                <w:rFonts w:ascii="標楷體" w:eastAsia="標楷體" w:hAnsi="標楷體" w:cs="Arial Unicode MS"/>
+                <w:rFonts w:ascii="標楷體" w:hAnsi="標楷體" w:cs="Arial Unicode MS"/>
                 <w:szCs w:val="24"/>
               </w:rPr>
             </w:pPr>
@@ -674,11 +610,11 @@
           </w:tcPr>
           <w:p>
             <w:pPr>
-              <w:pStyle w:val="1"/>
+              <w:pStyle w:val="10"/>
               <w:spacing w:line="240" w:lineRule="exact"/>
               <w:jc w:val="both"/>
               <w:rPr>
-                <w:rFonts w:ascii="標楷體" w:eastAsia="標楷體" w:hAnsi="標楷體" w:cs="Arial Unicode MS"/>
+                <w:rFonts w:ascii="標楷體" w:hAnsi="標楷體" w:cs="Arial Unicode MS"/>
                 <w:szCs w:val="24"/>
               </w:rPr>
             </w:pPr>
@@ -686,12 +622,6 @@
         </w:tc>
       </w:tr>
       <w:tr>
-        <w:tblPrEx>
-          <w:tblCellMar>
-            <w:top w:w="0" w:type="dxa"/>
-            <w:bottom w:w="0" w:type="dxa"/>
-          </w:tblCellMar>
-        </w:tblPrEx>
         <w:tc>
           <w:tcPr>
             <w:tcW w:w="567" w:type="dxa"/>
@@ -711,13 +641,13 @@
           </w:tcPr>
           <w:p>
             <w:pPr>
-              <w:pStyle w:val="1"/>
+              <w:pStyle w:val="10"/>
               <w:spacing w:line="240" w:lineRule="exact"/>
               <w:jc w:val="center"/>
             </w:pPr>
             <w:r>
               <w:rPr>
-                <w:rFonts w:ascii="標楷體" w:eastAsia="標楷體" w:hAnsi="標楷體" w:cs="Arial Unicode MS"/>
+                <w:rFonts w:ascii="標楷體" w:hAnsi="標楷體" w:cs="Arial Unicode MS"/>
                 <w:szCs w:val="24"/>
               </w:rPr>
               <w:t>四</w:t>
@@ -743,44 +673,16 @@
           </w:tcPr>
           <w:p>
             <w:pPr>
-              <w:pStyle w:val="1"/>
+              <w:pStyle w:val="10"/>
               <w:spacing w:line="240" w:lineRule="exact"/>
               <w:jc w:val="both"/>
             </w:pPr>
             <w:r>
               <w:rPr>
-                <w:rFonts w:ascii="標楷體" w:eastAsia="標楷體" w:hAnsi="標楷體" w:cs="Arial Unicode MS"/>
-                <w:szCs w:val="24"/>
-              </w:rPr>
-              <w:t>本廠商之負責人或合夥人是採購法第</w:t>
-            </w:r>
-            <w:r>
-              <w:rPr>
-                <w:rFonts w:ascii="標楷體" w:eastAsia="標楷體" w:hAnsi="標楷體" w:cs="Arial Unicode MS"/>
-                <w:szCs w:val="24"/>
-              </w:rPr>
-              <w:t>39</w:t>
-            </w:r>
-            <w:r>
-              <w:rPr>
-                <w:rFonts w:ascii="標楷體" w:eastAsia="標楷體" w:hAnsi="標楷體" w:cs="Arial Unicode MS"/>
-                <w:szCs w:val="24"/>
-              </w:rPr>
-              <w:t>條第</w:t>
-            </w:r>
-            <w:r>
-              <w:rPr>
-                <w:rFonts w:ascii="標楷體" w:eastAsia="標楷體" w:hAnsi="標楷體" w:cs="Arial Unicode MS"/>
-                <w:szCs w:val="24"/>
-              </w:rPr>
-              <w:t>2</w:t>
-            </w:r>
-            <w:r>
-              <w:rPr>
-                <w:rFonts w:ascii="標楷體" w:eastAsia="標楷體" w:hAnsi="標楷體" w:cs="Arial Unicode MS"/>
-                <w:szCs w:val="24"/>
-              </w:rPr>
-              <w:t>項所稱同時為規劃、設計、施工或供應廠商之負責人或合夥人。</w:t>
+                <w:rFonts w:ascii="標楷體" w:hAnsi="標楷體" w:cs="Arial Unicode MS"/>
+                <w:szCs w:val="24"/>
+              </w:rPr>
+              <w:t>本廠商之負責人或合夥人是採購法第39條第2項所稱同時為規劃、設計、施工或供應廠商之負責人或合夥人。</w:t>
             </w:r>
           </w:p>
         </w:tc>
@@ -803,11 +705,11 @@
           </w:tcPr>
           <w:p>
             <w:pPr>
-              <w:pStyle w:val="1"/>
+              <w:pStyle w:val="10"/>
               <w:spacing w:line="240" w:lineRule="exact"/>
               <w:jc w:val="both"/>
               <w:rPr>
-                <w:rFonts w:ascii="標楷體" w:eastAsia="標楷體" w:hAnsi="標楷體" w:cs="Arial Unicode MS"/>
+                <w:rFonts w:ascii="標楷體" w:hAnsi="標楷體" w:cs="Arial Unicode MS"/>
                 <w:szCs w:val="24"/>
               </w:rPr>
             </w:pPr>
@@ -832,11 +734,11 @@
           </w:tcPr>
           <w:p>
             <w:pPr>
-              <w:pStyle w:val="1"/>
+              <w:pStyle w:val="10"/>
               <w:spacing w:line="240" w:lineRule="exact"/>
               <w:jc w:val="both"/>
               <w:rPr>
-                <w:rFonts w:ascii="標楷體" w:eastAsia="標楷體" w:hAnsi="標楷體" w:cs="Arial Unicode MS"/>
+                <w:rFonts w:ascii="標楷體" w:hAnsi="標楷體" w:cs="Arial Unicode MS"/>
                 <w:szCs w:val="24"/>
               </w:rPr>
             </w:pPr>
@@ -844,12 +746,6 @@
         </w:tc>
       </w:tr>
       <w:tr>
-        <w:tblPrEx>
-          <w:tblCellMar>
-            <w:top w:w="0" w:type="dxa"/>
-            <w:bottom w:w="0" w:type="dxa"/>
-          </w:tblCellMar>
-        </w:tblPrEx>
         <w:tc>
           <w:tcPr>
             <w:tcW w:w="567" w:type="dxa"/>
@@ -869,13 +765,13 @@
           </w:tcPr>
           <w:p>
             <w:pPr>
-              <w:pStyle w:val="1"/>
+              <w:pStyle w:val="10"/>
               <w:spacing w:line="240" w:lineRule="exact"/>
               <w:jc w:val="center"/>
             </w:pPr>
             <w:r>
               <w:rPr>
-                <w:rFonts w:ascii="標楷體" w:eastAsia="標楷體" w:hAnsi="標楷體" w:cs="Arial Unicode MS"/>
+                <w:rFonts w:ascii="標楷體" w:hAnsi="標楷體" w:cs="Arial Unicode MS"/>
                 <w:szCs w:val="24"/>
               </w:rPr>
               <w:t>五</w:t>
@@ -901,44 +797,25 @@
           </w:tcPr>
           <w:p>
             <w:pPr>
-              <w:pStyle w:val="1"/>
+              <w:pStyle w:val="10"/>
               <w:spacing w:line="240" w:lineRule="exact"/>
               <w:jc w:val="both"/>
             </w:pPr>
             <w:r>
               <w:rPr>
-                <w:rFonts w:ascii="標楷體" w:eastAsia="標楷體" w:hAnsi="標楷體" w:cs="Arial Unicode MS"/>
-                <w:szCs w:val="24"/>
-              </w:rPr>
-              <w:t>本廠商是採購法第</w:t>
-            </w:r>
-            <w:r>
-              <w:rPr>
-                <w:rFonts w:ascii="標楷體" w:eastAsia="標楷體" w:hAnsi="標楷體" w:cs="Arial Unicode MS"/>
-                <w:szCs w:val="24"/>
-              </w:rPr>
-              <w:t>39</w:t>
-            </w:r>
-            <w:r>
-              <w:rPr>
-                <w:rFonts w:ascii="標楷體" w:eastAsia="標楷體" w:hAnsi="標楷體" w:cs="Arial Unicode MS"/>
-                <w:szCs w:val="24"/>
-              </w:rPr>
-              <w:t>條第</w:t>
-            </w:r>
-            <w:r>
-              <w:rPr>
-                <w:rFonts w:ascii="標楷體" w:eastAsia="標楷體" w:hAnsi="標楷體" w:cs="Arial Unicode MS"/>
-                <w:szCs w:val="24"/>
-              </w:rPr>
-              <w:t>3</w:t>
-            </w:r>
-            <w:r>
-              <w:rPr>
-                <w:rFonts w:ascii="標楷體" w:eastAsia="標楷體" w:hAnsi="標楷體" w:cs="Arial Unicode MS"/>
-                <w:szCs w:val="24"/>
-              </w:rPr>
-              <w:t>項所稱與規劃、設計、施工或供應廠商同時為關係企業或同一其他廠商之關係企業。</w:t>
+                <w:rFonts w:ascii="標楷體" w:hAnsi="標楷體" w:cs="Arial Unicode MS"/>
+                <w:szCs w:val="24"/>
+              </w:rPr>
+              <w:t>本廠商是採購法第39條第3項所稱與規劃、設計、施工或供</w:t>
+            </w:r>
+            <w:bookmarkStart w:id="0" w:name="_GoBack"/>
+            <w:bookmarkEnd w:id="0"/>
+            <w:r>
+              <w:rPr>
+                <w:rFonts w:ascii="標楷體" w:hAnsi="標楷體" w:cs="Arial Unicode MS"/>
+                <w:szCs w:val="24"/>
+              </w:rPr>
+              <w:t>應廠商同時為關係企業或同一其他廠商之關係企業。</w:t>
             </w:r>
           </w:p>
         </w:tc>
@@ -961,11 +838,11 @@
           </w:tcPr>
           <w:p>
             <w:pPr>
-              <w:pStyle w:val="1"/>
+              <w:pStyle w:val="10"/>
               <w:spacing w:line="240" w:lineRule="exact"/>
               <w:jc w:val="both"/>
               <w:rPr>
-                <w:rFonts w:ascii="標楷體" w:eastAsia="標楷體" w:hAnsi="標楷體" w:cs="Arial Unicode MS"/>
+                <w:rFonts w:ascii="標楷體" w:hAnsi="標楷體" w:cs="Arial Unicode MS"/>
                 <w:szCs w:val="24"/>
               </w:rPr>
             </w:pPr>
@@ -990,11 +867,11 @@
           </w:tcPr>
           <w:p>
             <w:pPr>
-              <w:pStyle w:val="1"/>
+              <w:pStyle w:val="10"/>
               <w:spacing w:line="240" w:lineRule="exact"/>
               <w:jc w:val="both"/>
               <w:rPr>
-                <w:rFonts w:ascii="標楷體" w:eastAsia="標楷體" w:hAnsi="標楷體" w:cs="Arial Unicode MS"/>
+                <w:rFonts w:ascii="標楷體" w:hAnsi="標楷體" w:cs="Arial Unicode MS"/>
                 <w:szCs w:val="24"/>
               </w:rPr>
             </w:pPr>
@@ -1002,12 +879,6 @@
         </w:tc>
       </w:tr>
       <w:tr>
-        <w:tblPrEx>
-          <w:tblCellMar>
-            <w:top w:w="0" w:type="dxa"/>
-            <w:bottom w:w="0" w:type="dxa"/>
-          </w:tblCellMar>
-        </w:tblPrEx>
         <w:tc>
           <w:tcPr>
             <w:tcW w:w="567" w:type="dxa"/>
@@ -1027,13 +898,13 @@
           </w:tcPr>
           <w:p>
             <w:pPr>
-              <w:pStyle w:val="1"/>
+              <w:pStyle w:val="10"/>
               <w:spacing w:line="240" w:lineRule="exact"/>
               <w:jc w:val="center"/>
             </w:pPr>
             <w:r>
               <w:rPr>
-                <w:rFonts w:ascii="標楷體" w:eastAsia="標楷體" w:hAnsi="標楷體" w:cs="Arial Unicode MS"/>
+                <w:rFonts w:ascii="標楷體" w:hAnsi="標楷體" w:cs="Arial Unicode MS"/>
                 <w:szCs w:val="24"/>
               </w:rPr>
               <w:t>六</w:t>
@@ -1059,44 +930,16 @@
           </w:tcPr>
           <w:p>
             <w:pPr>
-              <w:pStyle w:val="1"/>
+              <w:pStyle w:val="10"/>
               <w:spacing w:line="240" w:lineRule="exact"/>
               <w:jc w:val="both"/>
             </w:pPr>
             <w:r>
               <w:rPr>
-                <w:rFonts w:ascii="標楷體" w:eastAsia="標楷體" w:hAnsi="標楷體" w:cs="Arial Unicode MS"/>
-                <w:szCs w:val="24"/>
-              </w:rPr>
-              <w:t>本廠商已有或將有採購法第</w:t>
-            </w:r>
-            <w:r>
-              <w:rPr>
-                <w:rFonts w:ascii="標楷體" w:eastAsia="標楷體" w:hAnsi="標楷體" w:cs="Arial Unicode MS"/>
-                <w:szCs w:val="24"/>
-              </w:rPr>
-              <w:t>59</w:t>
-            </w:r>
-            <w:r>
-              <w:rPr>
-                <w:rFonts w:ascii="標楷體" w:eastAsia="標楷體" w:hAnsi="標楷體" w:cs="Arial Unicode MS"/>
-                <w:szCs w:val="24"/>
-              </w:rPr>
-              <w:t>條第</w:t>
-            </w:r>
-            <w:r>
-              <w:rPr>
-                <w:rFonts w:ascii="標楷體" w:eastAsia="標楷體" w:hAnsi="標楷體" w:cs="Arial Unicode MS"/>
-                <w:szCs w:val="24"/>
-              </w:rPr>
-              <w:t>1</w:t>
-            </w:r>
-            <w:r>
-              <w:rPr>
-                <w:rFonts w:ascii="標楷體" w:eastAsia="標楷體" w:hAnsi="標楷體" w:cs="Arial Unicode MS"/>
-                <w:szCs w:val="24"/>
-              </w:rPr>
-              <w:t>項所稱支付他人佣金、比例金、仲介費、後謝金或其他不正利益為條件，促成採購契約之成立之情形。</w:t>
+                <w:rFonts w:ascii="標楷體" w:hAnsi="標楷體" w:cs="Arial Unicode MS"/>
+                <w:szCs w:val="24"/>
+              </w:rPr>
+              <w:t>本廠商已有或將有採購法第59條第1項所稱支付他人佣金、比例金、仲介費、後謝金或其他不正利益為條件，促成採購契約之成立之情形。</w:t>
             </w:r>
           </w:p>
         </w:tc>
@@ -1119,11 +962,11 @@
           </w:tcPr>
           <w:p>
             <w:pPr>
-              <w:pStyle w:val="1"/>
+              <w:pStyle w:val="10"/>
               <w:spacing w:line="240" w:lineRule="exact"/>
               <w:jc w:val="both"/>
               <w:rPr>
-                <w:rFonts w:ascii="標楷體" w:eastAsia="標楷體" w:hAnsi="標楷體" w:cs="Arial Unicode MS"/>
+                <w:rFonts w:ascii="標楷體" w:hAnsi="標楷體" w:cs="Arial Unicode MS"/>
                 <w:szCs w:val="24"/>
               </w:rPr>
             </w:pPr>
@@ -1148,11 +991,11 @@
           </w:tcPr>
           <w:p>
             <w:pPr>
-              <w:pStyle w:val="1"/>
+              <w:pStyle w:val="10"/>
               <w:spacing w:line="240" w:lineRule="exact"/>
               <w:jc w:val="both"/>
               <w:rPr>
-                <w:rFonts w:ascii="標楷體" w:eastAsia="標楷體" w:hAnsi="標楷體" w:cs="Arial Unicode MS"/>
+                <w:rFonts w:ascii="標楷體" w:hAnsi="標楷體" w:cs="Arial Unicode MS"/>
                 <w:szCs w:val="24"/>
               </w:rPr>
             </w:pPr>
@@ -1160,12 +1003,6 @@
         </w:tc>
       </w:tr>
       <w:tr>
-        <w:tblPrEx>
-          <w:tblCellMar>
-            <w:top w:w="0" w:type="dxa"/>
-            <w:bottom w:w="0" w:type="dxa"/>
-          </w:tblCellMar>
-        </w:tblPrEx>
         <w:tc>
           <w:tcPr>
             <w:tcW w:w="567" w:type="dxa"/>
@@ -1185,13 +1022,13 @@
           </w:tcPr>
           <w:p>
             <w:pPr>
-              <w:pStyle w:val="1"/>
+              <w:pStyle w:val="10"/>
               <w:spacing w:line="240" w:lineRule="exact"/>
               <w:jc w:val="center"/>
             </w:pPr>
             <w:r>
               <w:rPr>
-                <w:rFonts w:ascii="標楷體" w:eastAsia="標楷體" w:hAnsi="標楷體" w:cs="Arial Unicode MS"/>
+                <w:rFonts w:ascii="標楷體" w:hAnsi="標楷體" w:cs="Arial Unicode MS"/>
                 <w:szCs w:val="24"/>
               </w:rPr>
               <w:t>七</w:t>
@@ -1217,77 +1054,21 @@
           </w:tcPr>
           <w:p>
             <w:pPr>
-              <w:pStyle w:val="1"/>
+              <w:pStyle w:val="10"/>
               <w:spacing w:line="240" w:lineRule="exact"/>
               <w:jc w:val="both"/>
             </w:pPr>
             <w:r>
               <w:rPr>
-                <w:rFonts w:ascii="標楷體" w:eastAsia="標楷體" w:hAnsi="標楷體" w:cs="Arial Unicode MS"/>
-                <w:szCs w:val="24"/>
-              </w:rPr>
-              <w:t>本廠商、共同投標廠商或分包廠商是採購法第</w:t>
-            </w:r>
-            <w:r>
-              <w:rPr>
-                <w:rFonts w:ascii="標楷體" w:eastAsia="標楷體" w:hAnsi="標楷體" w:cs="Arial Unicode MS"/>
-                <w:szCs w:val="24"/>
-              </w:rPr>
-              <w:t>103</w:t>
-            </w:r>
-            <w:r>
-              <w:rPr>
-                <w:rFonts w:ascii="標楷體" w:eastAsia="標楷體" w:hAnsi="標楷體" w:cs="Arial Unicode MS"/>
-                <w:szCs w:val="24"/>
-              </w:rPr>
-              <w:t>條第</w:t>
-            </w:r>
-            <w:r>
-              <w:rPr>
-                <w:rFonts w:ascii="標楷體" w:eastAsia="標楷體" w:hAnsi="標楷體" w:cs="Arial Unicode MS"/>
-                <w:szCs w:val="24"/>
-              </w:rPr>
-              <w:t>1</w:t>
-            </w:r>
-            <w:r>
-              <w:rPr>
-                <w:rFonts w:ascii="標楷體" w:eastAsia="標楷體" w:hAnsi="標楷體" w:cs="Arial Unicode MS"/>
-                <w:szCs w:val="24"/>
-              </w:rPr>
-              <w:t>項、採購法施行細則第</w:t>
-            </w:r>
-            <w:r>
-              <w:rPr>
-                <w:rFonts w:ascii="標楷體" w:eastAsia="標楷體" w:hAnsi="標楷體" w:cs="Arial Unicode MS"/>
-                <w:szCs w:val="24"/>
-              </w:rPr>
-              <w:t>38</w:t>
-            </w:r>
-            <w:r>
-              <w:rPr>
-                <w:rFonts w:ascii="標楷體" w:eastAsia="標楷體" w:hAnsi="標楷體" w:cs="Arial Unicode MS"/>
-                <w:szCs w:val="24"/>
-              </w:rPr>
-              <w:t>條第</w:t>
-            </w:r>
-            <w:r>
-              <w:rPr>
-                <w:rFonts w:ascii="標楷體" w:eastAsia="標楷體" w:hAnsi="標楷體" w:cs="Arial Unicode MS"/>
-                <w:szCs w:val="24"/>
-              </w:rPr>
-              <w:t>1</w:t>
-            </w:r>
-            <w:r>
-              <w:rPr>
-                <w:rFonts w:ascii="標楷體" w:eastAsia="標楷體" w:hAnsi="標楷體" w:cs="Arial Unicode MS"/>
-                <w:szCs w:val="24"/>
-              </w:rPr>
-              <w:t>項、</w:t>
+                <w:rFonts w:ascii="標楷體" w:hAnsi="標楷體" w:cs="Arial Unicode MS"/>
+                <w:szCs w:val="24"/>
+              </w:rPr>
+              <w:t>本廠商、共同投標廠商或分包廠商是採購法第103條第1項、採購法施行細則第38條第1項、</w:t>
             </w:r>
             <w:hyperlink r:id="rId7" w:history="1">
               <w:r>
                 <w:rPr>
-                  <w:rFonts w:ascii="標楷體" w:eastAsia="標楷體" w:hAnsi="標楷體" w:cs="Arial Unicode MS"/>
+                  <w:rFonts w:ascii="標楷體" w:hAnsi="標楷體" w:cs="Arial Unicode MS"/>
                   <w:szCs w:val="24"/>
                 </w:rPr>
                 <w:t>人口販運防制法</w:t>
@@ -1295,109 +1076,36 @@
             </w:hyperlink>
             <w:r>
               <w:rPr>
-                <w:rFonts w:ascii="標楷體" w:eastAsia="標楷體" w:hAnsi="標楷體" w:cs="Arial Unicode MS"/>
-                <w:szCs w:val="24"/>
-              </w:rPr>
-              <w:t>第</w:t>
-            </w:r>
-            <w:r>
-              <w:rPr>
-                <w:rFonts w:ascii="標楷體" w:eastAsia="標楷體" w:hAnsi="標楷體" w:cs="Arial Unicode MS"/>
-                <w:szCs w:val="24"/>
-              </w:rPr>
-              <w:t>4</w:t>
-            </w:r>
-            <w:r>
-              <w:rPr>
-                <w:rFonts w:ascii="標楷體" w:eastAsia="標楷體" w:hAnsi="標楷體" w:cs="Arial Unicode MS"/>
-                <w:szCs w:val="24"/>
-              </w:rPr>
-              <w:t>1</w:t>
-            </w:r>
-            <w:r>
-              <w:rPr>
-                <w:rFonts w:ascii="標楷體" w:eastAsia="標楷體" w:hAnsi="標楷體" w:cs="Arial Unicode MS"/>
-                <w:szCs w:val="24"/>
-              </w:rPr>
-              <w:t>條</w:t>
-            </w:r>
-            <w:r>
-              <w:rPr>
-                <w:rFonts w:ascii="標楷體" w:eastAsia="標楷體" w:hAnsi="標楷體" w:cs="Arial Unicode MS"/>
-                <w:szCs w:val="24"/>
-              </w:rPr>
-              <w:t>所規定之不得參加投標或作為決標對象或分包廠商之廠商。【投標廠商應於投標當日遞送投標文件前至政府電子採購網</w:t>
-            </w:r>
-            <w:r>
-              <w:rPr>
-                <w:rFonts w:ascii="標楷體" w:eastAsia="標楷體" w:hAnsi="標楷體" w:cs="Arial Unicode MS"/>
-                <w:szCs w:val="24"/>
-              </w:rPr>
-              <w:t>web.pcc.gov.tw</w:t>
-            </w:r>
-            <w:r>
-              <w:rPr>
-                <w:rFonts w:ascii="標楷體" w:eastAsia="標楷體" w:hAnsi="標楷體" w:cs="Arial Unicode MS"/>
-                <w:szCs w:val="24"/>
-              </w:rPr>
-              <w:t>查詢自己</w:t>
-            </w:r>
-            <w:r>
-              <w:rPr>
-                <w:rFonts w:ascii="標楷體" w:eastAsia="標楷體" w:hAnsi="標楷體" w:cs="Arial Unicode MS"/>
-                <w:szCs w:val="24"/>
-              </w:rPr>
-              <w:t>(</w:t>
-            </w:r>
-            <w:r>
-              <w:rPr>
-                <w:rFonts w:ascii="標楷體" w:eastAsia="標楷體" w:hAnsi="標楷體" w:cs="Arial Unicode MS"/>
-                <w:szCs w:val="24"/>
-              </w:rPr>
-              <w:t>包括總公司及各分公司</w:t>
-            </w:r>
-            <w:r>
-              <w:rPr>
-                <w:rFonts w:ascii="標楷體" w:eastAsia="標楷體" w:hAnsi="標楷體" w:cs="Arial Unicode MS"/>
-                <w:szCs w:val="24"/>
-              </w:rPr>
-              <w:t>)</w:t>
-            </w:r>
-            <w:r>
-              <w:rPr>
-                <w:rFonts w:ascii="標楷體" w:eastAsia="標楷體" w:hAnsi="標楷體" w:cs="Arial Unicode MS"/>
-                <w:szCs w:val="24"/>
-              </w:rPr>
-              <w:t>、共同投標廠商、分包廠商是否為採購法第</w:t>
-            </w:r>
-            <w:r>
-              <w:rPr>
-                <w:rFonts w:ascii="標楷體" w:eastAsia="標楷體" w:hAnsi="標楷體" w:cs="Arial Unicode MS"/>
-                <w:szCs w:val="24"/>
-              </w:rPr>
-              <w:t>103</w:t>
-            </w:r>
-            <w:r>
-              <w:rPr>
-                <w:rFonts w:ascii="標楷體" w:eastAsia="標楷體" w:hAnsi="標楷體" w:cs="Arial Unicode MS"/>
-                <w:szCs w:val="24"/>
-              </w:rPr>
-              <w:t>條第</w:t>
-            </w:r>
-            <w:r>
-              <w:rPr>
-                <w:rFonts w:ascii="標楷體" w:eastAsia="標楷體" w:hAnsi="標楷體" w:cs="Arial Unicode MS"/>
-                <w:szCs w:val="24"/>
-              </w:rPr>
-              <w:t>1</w:t>
-            </w:r>
-            <w:r>
-              <w:rPr>
-                <w:rFonts w:ascii="標楷體" w:eastAsia="標楷體" w:hAnsi="標楷體" w:cs="Arial Unicode MS"/>
-                <w:szCs w:val="24"/>
-              </w:rPr>
-              <w:t>項之拒絕往來廠商】</w:t>
-            </w:r>
+                <w:rFonts w:ascii="標楷體" w:hAnsi="標楷體" w:cs="Arial Unicode MS"/>
+                <w:szCs w:val="24"/>
+              </w:rPr>
+              <w:t>第41條所規定之不得參加投標或作為決標對象或分包廠商之廠商。</w:t>
+            </w:r>
+            <w:proofErr w:type="gramStart"/>
+            <w:r>
+              <w:rPr>
+                <w:rFonts w:ascii="標楷體" w:hAnsi="標楷體" w:cs="Arial Unicode MS"/>
+                <w:szCs w:val="24"/>
+              </w:rPr>
+              <w:t>【</w:t>
+            </w:r>
+            <w:proofErr w:type="gramEnd"/>
+            <w:r>
+              <w:rPr>
+                <w:rFonts w:ascii="標楷體" w:hAnsi="標楷體" w:cs="Arial Unicode MS"/>
+                <w:szCs w:val="24"/>
+              </w:rPr>
+              <w:t>投標廠商應於投標當日遞送投標文件前至政府電子採購網web.pcc.gov.tw查詢自己(包括總公司及各分公司)、共同投標廠商、分包廠商是否為採購法第103條第1項之拒絕往來廠商</w:t>
+            </w:r>
+            <w:proofErr w:type="gramStart"/>
+            <w:r>
+              <w:rPr>
+                <w:rFonts w:ascii="標楷體" w:hAnsi="標楷體" w:cs="Arial Unicode MS"/>
+                <w:szCs w:val="24"/>
+              </w:rPr>
+              <w:t>】</w:t>
+            </w:r>
+            <w:proofErr w:type="gramEnd"/>
           </w:p>
         </w:tc>
         <w:tc>
@@ -1419,11 +1127,11 @@
           </w:tcPr>
           <w:p>
             <w:pPr>
-              <w:pStyle w:val="1"/>
+              <w:pStyle w:val="10"/>
               <w:spacing w:line="240" w:lineRule="exact"/>
               <w:jc w:val="both"/>
               <w:rPr>
-                <w:rFonts w:ascii="標楷體" w:eastAsia="標楷體" w:hAnsi="標楷體" w:cs="Arial Unicode MS"/>
+                <w:rFonts w:ascii="標楷體" w:hAnsi="標楷體" w:cs="Arial Unicode MS"/>
                 <w:szCs w:val="24"/>
               </w:rPr>
             </w:pPr>
@@ -1448,11 +1156,11 @@
           </w:tcPr>
           <w:p>
             <w:pPr>
-              <w:pStyle w:val="1"/>
+              <w:pStyle w:val="10"/>
               <w:spacing w:line="240" w:lineRule="exact"/>
               <w:jc w:val="both"/>
               <w:rPr>
-                <w:rFonts w:ascii="標楷體" w:eastAsia="標楷體" w:hAnsi="標楷體" w:cs="Arial Unicode MS"/>
+                <w:rFonts w:ascii="標楷體" w:hAnsi="標楷體" w:cs="Arial Unicode MS"/>
                 <w:szCs w:val="24"/>
               </w:rPr>
             </w:pPr>
@@ -1460,12 +1168,6 @@
         </w:tc>
       </w:tr>
       <w:tr>
-        <w:tblPrEx>
-          <w:tblCellMar>
-            <w:top w:w="0" w:type="dxa"/>
-            <w:bottom w:w="0" w:type="dxa"/>
-          </w:tblCellMar>
-        </w:tblPrEx>
         <w:tc>
           <w:tcPr>
             <w:tcW w:w="567" w:type="dxa"/>
@@ -1485,13 +1187,13 @@
           </w:tcPr>
           <w:p>
             <w:pPr>
-              <w:pStyle w:val="1"/>
+              <w:pStyle w:val="10"/>
               <w:spacing w:line="240" w:lineRule="exact"/>
               <w:jc w:val="center"/>
             </w:pPr>
             <w:r>
               <w:rPr>
-                <w:rFonts w:ascii="標楷體" w:eastAsia="標楷體" w:hAnsi="標楷體" w:cs="Arial Unicode MS"/>
+                <w:rFonts w:ascii="標楷體" w:hAnsi="標楷體" w:cs="Arial Unicode MS"/>
                 <w:bCs/>
                 <w:szCs w:val="24"/>
               </w:rPr>
@@ -1518,49 +1220,17 @@
           </w:tcPr>
           <w:p>
             <w:pPr>
-              <w:pStyle w:val="1"/>
+              <w:pStyle w:val="10"/>
               <w:spacing w:line="240" w:lineRule="exact"/>
               <w:jc w:val="both"/>
             </w:pPr>
             <w:r>
               <w:rPr>
-                <w:rFonts w:ascii="標楷體" w:eastAsia="標楷體" w:hAnsi="標楷體"/>
+                <w:rFonts w:ascii="標楷體" w:hAnsi="標楷體"/>
                 <w:bCs/>
                 <w:szCs w:val="24"/>
               </w:rPr>
-              <w:t>本廠商就本採購案，係屬公職人員利益衝突迴避法第</w:t>
-            </w:r>
-            <w:r>
-              <w:rPr>
-                <w:rFonts w:ascii="標楷體" w:eastAsia="標楷體" w:hAnsi="標楷體"/>
-                <w:bCs/>
-                <w:szCs w:val="24"/>
-              </w:rPr>
-              <w:t>2</w:t>
-            </w:r>
-            <w:r>
-              <w:rPr>
-                <w:rFonts w:ascii="標楷體" w:eastAsia="標楷體" w:hAnsi="標楷體"/>
-                <w:bCs/>
-                <w:szCs w:val="24"/>
-              </w:rPr>
-              <w:t>條及第</w:t>
-            </w:r>
-            <w:r>
-              <w:rPr>
-                <w:rFonts w:ascii="標楷體" w:eastAsia="標楷體" w:hAnsi="標楷體"/>
-                <w:bCs/>
-                <w:szCs w:val="24"/>
-              </w:rPr>
-              <w:t>3</w:t>
-            </w:r>
-            <w:r>
-              <w:rPr>
-                <w:rFonts w:ascii="標楷體" w:eastAsia="標楷體" w:hAnsi="標楷體"/>
-                <w:bCs/>
-                <w:szCs w:val="24"/>
-              </w:rPr>
-              <w:t>條所稱公職人員或其關係人。</w:t>
+              <w:t>本廠商就本採購案，係屬公職人員利益衝突迴避法第2條及第3條所稱公職人員或其關係人。</w:t>
             </w:r>
           </w:p>
         </w:tc>
@@ -1583,11 +1253,11 @@
           </w:tcPr>
           <w:p>
             <w:pPr>
-              <w:pStyle w:val="1"/>
+              <w:pStyle w:val="10"/>
               <w:spacing w:line="240" w:lineRule="exact"/>
               <w:jc w:val="both"/>
               <w:rPr>
-                <w:rFonts w:ascii="標楷體" w:eastAsia="標楷體" w:hAnsi="標楷體" w:cs="Arial Unicode MS"/>
+                <w:rFonts w:ascii="標楷體" w:hAnsi="標楷體" w:cs="Arial Unicode MS"/>
                 <w:szCs w:val="24"/>
               </w:rPr>
             </w:pPr>
@@ -1612,11 +1282,11 @@
           </w:tcPr>
           <w:p>
             <w:pPr>
-              <w:pStyle w:val="1"/>
+              <w:pStyle w:val="10"/>
               <w:spacing w:line="240" w:lineRule="exact"/>
               <w:jc w:val="both"/>
               <w:rPr>
-                <w:rFonts w:ascii="標楷體" w:eastAsia="標楷體" w:hAnsi="標楷體" w:cs="Arial Unicode MS"/>
+                <w:rFonts w:ascii="標楷體" w:hAnsi="標楷體" w:cs="Arial Unicode MS"/>
                 <w:szCs w:val="24"/>
               </w:rPr>
             </w:pPr>
@@ -1626,11 +1296,11 @@
     </w:tbl>
     <w:p>
       <w:pPr>
-        <w:pStyle w:val="1"/>
+        <w:pStyle w:val="10"/>
         <w:snapToGrid w:val="0"/>
         <w:spacing w:line="220" w:lineRule="exact"/>
         <w:rPr>
-          <w:rFonts w:ascii="標楷體" w:eastAsia="標楷體" w:hAnsi="標楷體" w:cs="Arial Unicode MS"/>
+          <w:rFonts w:ascii="標楷體" w:hAnsi="標楷體" w:cs="Arial Unicode MS"/>
           <w:szCs w:val="24"/>
         </w:rPr>
       </w:pPr>
@@ -1653,12 +1323,6 @@
         <w:gridCol w:w="1080"/>
       </w:tblGrid>
       <w:tr>
-        <w:tblPrEx>
-          <w:tblCellMar>
-            <w:top w:w="0" w:type="dxa"/>
-            <w:bottom w:w="0" w:type="dxa"/>
-          </w:tblCellMar>
-        </w:tblPrEx>
         <w:tc>
           <w:tcPr>
             <w:tcW w:w="567" w:type="dxa"/>
@@ -1678,13 +1342,13 @@
           </w:tcPr>
           <w:p>
             <w:pPr>
-              <w:pStyle w:val="1"/>
+              <w:pStyle w:val="10"/>
               <w:spacing w:line="250" w:lineRule="exact"/>
               <w:jc w:val="center"/>
             </w:pPr>
             <w:r>
               <w:rPr>
-                <w:rFonts w:ascii="標楷體" w:eastAsia="標楷體" w:hAnsi="標楷體" w:cs="Arial Unicode MS"/>
+                <w:rFonts w:ascii="標楷體" w:hAnsi="標楷體" w:cs="Arial Unicode MS"/>
                 <w:szCs w:val="24"/>
               </w:rPr>
               <w:t>九</w:t>
@@ -1692,11 +1356,11 @@
           </w:p>
           <w:p>
             <w:pPr>
-              <w:pStyle w:val="1"/>
+              <w:pStyle w:val="10"/>
               <w:spacing w:line="250" w:lineRule="exact"/>
               <w:jc w:val="center"/>
               <w:rPr>
-                <w:rFonts w:ascii="標楷體" w:eastAsia="標楷體" w:hAnsi="標楷體" w:cs="Arial Unicode MS"/>
+                <w:rFonts w:ascii="標楷體" w:hAnsi="標楷體" w:cs="Arial Unicode MS"/>
                 <w:szCs w:val="24"/>
               </w:rPr>
             </w:pPr>
@@ -1721,34 +1385,52 @@
           </w:tcPr>
           <w:p>
             <w:pPr>
-              <w:pStyle w:val="1"/>
+              <w:pStyle w:val="10"/>
               <w:spacing w:line="250" w:lineRule="exact"/>
               <w:jc w:val="both"/>
             </w:pPr>
             <w:r>
               <w:rPr>
-                <w:rFonts w:ascii="標楷體" w:eastAsia="標楷體" w:hAnsi="標楷體" w:cs="Arial Unicode MS"/>
-                <w:szCs w:val="24"/>
-              </w:rPr>
-              <w:t>本廠商是依法辦理公司或商業登記且合於中小企業發展條例關於中小企業認定標準之中小企業。（依該認定標準第</w:t>
-            </w:r>
-            <w:r>
-              <w:rPr>
-                <w:rFonts w:ascii="標楷體" w:eastAsia="標楷體" w:hAnsi="標楷體" w:cs="Arial Unicode MS"/>
-                <w:szCs w:val="24"/>
-              </w:rPr>
-              <w:t>2</w:t>
-            </w:r>
-            <w:r>
-              <w:rPr>
-                <w:rFonts w:ascii="標楷體" w:eastAsia="標楷體" w:hAnsi="標楷體" w:cs="Arial Unicode MS"/>
-                <w:szCs w:val="24"/>
-              </w:rPr>
-              <w:t>條，所稱中小企業，</w:t>
-            </w:r>
-            <w:r>
-              <w:rPr>
-                <w:rFonts w:ascii="標楷體" w:eastAsia="標楷體" w:hAnsi="標楷體"/>
+                <w:rFonts w:ascii="標楷體" w:hAnsi="標楷體" w:cs="Arial Unicode MS"/>
+                <w:szCs w:val="24"/>
+              </w:rPr>
+              <w:t>本廠商是依法辦理公司或商業</w:t>
+            </w:r>
+            <w:proofErr w:type="gramStart"/>
+            <w:r>
+              <w:rPr>
+                <w:rFonts w:ascii="標楷體" w:hAnsi="標楷體" w:cs="Arial Unicode MS"/>
+                <w:szCs w:val="24"/>
+              </w:rPr>
+              <w:t>登記且合於</w:t>
+            </w:r>
+            <w:proofErr w:type="gramEnd"/>
+            <w:r>
+              <w:rPr>
+                <w:rFonts w:ascii="標楷體" w:hAnsi="標楷體" w:cs="Arial Unicode MS"/>
+                <w:szCs w:val="24"/>
+              </w:rPr>
+              <w:t>中小企業發展條例關於中小企業認定標準之中小企業。</w:t>
+            </w:r>
+            <w:proofErr w:type="gramStart"/>
+            <w:r>
+              <w:rPr>
+                <w:rFonts w:ascii="標楷體" w:hAnsi="標楷體" w:cs="Arial Unicode MS"/>
+                <w:szCs w:val="24"/>
+              </w:rPr>
+              <w:t>（</w:t>
+            </w:r>
+            <w:proofErr w:type="gramEnd"/>
+            <w:r>
+              <w:rPr>
+                <w:rFonts w:ascii="標楷體" w:hAnsi="標楷體" w:cs="Arial Unicode MS"/>
+                <w:szCs w:val="24"/>
+              </w:rPr>
+              <w:t>依該認定標準第2條，所稱中小企業，</w:t>
+            </w:r>
+            <w:r>
+              <w:rPr>
+                <w:rFonts w:ascii="標楷體" w:hAnsi="標楷體"/>
                 <w:color w:val="000000"/>
                 <w:szCs w:val="24"/>
                 <w:shd w:val="clear" w:color="auto" w:fill="FFFFFF"/>
@@ -1757,7 +1439,7 @@
             </w:r>
             <w:r>
               <w:rPr>
-                <w:rFonts w:ascii="標楷體" w:eastAsia="標楷體" w:hAnsi="標楷體"/>
+                <w:rFonts w:ascii="標楷體" w:hAnsi="標楷體"/>
                 <w:b/>
                 <w:bCs/>
                 <w:color w:val="000000"/>
@@ -1769,7 +1451,7 @@
             </w:r>
             <w:r>
               <w:rPr>
-                <w:rFonts w:ascii="標楷體" w:eastAsia="標楷體" w:hAnsi="標楷體"/>
+                <w:rFonts w:ascii="標楷體" w:hAnsi="標楷體"/>
                 <w:color w:val="000000"/>
                 <w:szCs w:val="24"/>
                 <w:shd w:val="clear" w:color="auto" w:fill="FFFFFF"/>
@@ -1778,7 +1460,7 @@
             </w:r>
             <w:r>
               <w:rPr>
-                <w:rFonts w:ascii="標楷體" w:eastAsia="標楷體" w:hAnsi="標楷體"/>
+                <w:rFonts w:ascii="標楷體" w:hAnsi="標楷體"/>
                 <w:b/>
                 <w:bCs/>
                 <w:color w:val="000000"/>
@@ -1790,7 +1472,7 @@
             </w:r>
             <w:r>
               <w:rPr>
-                <w:rFonts w:ascii="標楷體" w:eastAsia="標楷體" w:hAnsi="標楷體"/>
+                <w:rFonts w:ascii="標楷體" w:hAnsi="標楷體"/>
                 <w:color w:val="000000"/>
                 <w:szCs w:val="24"/>
                 <w:shd w:val="clear" w:color="auto" w:fill="FFFFFF"/>
@@ -1799,7 +1481,7 @@
             </w:r>
             <w:r>
               <w:rPr>
-                <w:rFonts w:ascii="標楷體" w:eastAsia="標楷體" w:hAnsi="標楷體" w:cs="Arial Unicode MS"/>
+                <w:rFonts w:ascii="標楷體" w:hAnsi="標楷體" w:cs="Arial Unicode MS"/>
                 <w:szCs w:val="24"/>
               </w:rPr>
               <w:t>。）</w:t>
@@ -1807,132 +1489,141 @@
           </w:p>
           <w:p>
             <w:pPr>
-              <w:pStyle w:val="1"/>
+              <w:pStyle w:val="10"/>
               <w:spacing w:line="250" w:lineRule="exact"/>
               <w:jc w:val="both"/>
             </w:pPr>
             <w:r>
               <w:rPr>
-                <w:rFonts w:ascii="標楷體" w:eastAsia="標楷體" w:hAnsi="標楷體" w:cs="Arial Unicode MS"/>
-                <w:szCs w:val="24"/>
-              </w:rPr>
-              <w:t>(</w:t>
-            </w:r>
-            <w:r>
-              <w:rPr>
-                <w:rFonts w:ascii="標楷體" w:eastAsia="標楷體" w:hAnsi="標楷體" w:cs="Arial Unicode MS"/>
-                <w:szCs w:val="24"/>
-              </w:rPr>
-              <w:t>答「否」者，請於下列空格填寫得標</w:t>
-            </w:r>
-            <w:r>
-              <w:rPr>
-                <w:rFonts w:ascii="標楷體" w:eastAsia="標楷體" w:hAnsi="標楷體" w:cs="Arial Unicode MS"/>
+                <w:rFonts w:ascii="標楷體" w:hAnsi="標楷體" w:cs="Arial Unicode MS"/>
+                <w:szCs w:val="24"/>
+              </w:rPr>
+              <w:t>(答「否」者，請於下列空格填寫得標</w:t>
+            </w:r>
+            <w:r>
+              <w:rPr>
+                <w:rFonts w:ascii="標楷體" w:hAnsi="標楷體" w:cs="Arial Unicode MS"/>
                 <w:spacing w:val="-10"/>
                 <w:szCs w:val="24"/>
               </w:rPr>
-              <w:t>後預計分包予中小企業之項目及金額，可自備附件填寫</w:t>
-            </w:r>
-            <w:r>
-              <w:rPr>
-                <w:rFonts w:ascii="標楷體" w:eastAsia="標楷體" w:hAnsi="標楷體" w:cs="Arial Unicode MS"/>
-                <w:spacing w:val="-10"/>
-                <w:szCs w:val="24"/>
-              </w:rPr>
-              <w:t>)</w:t>
-            </w:r>
-          </w:p>
-          <w:p>
-            <w:pPr>
-              <w:pStyle w:val="1"/>
+              <w:t>後預計分包予中小企業之項目及金額，可自備附件填寫)</w:t>
+            </w:r>
+          </w:p>
+          <w:p>
+            <w:pPr>
+              <w:pStyle w:val="10"/>
               <w:spacing w:line="250" w:lineRule="exact"/>
               <w:jc w:val="both"/>
             </w:pPr>
             <w:r>
               <w:rPr>
-                <w:rFonts w:ascii="標楷體" w:eastAsia="標楷體" w:hAnsi="標楷體" w:cs="Arial Unicode MS"/>
+                <w:rFonts w:ascii="標楷體" w:hAnsi="標楷體" w:cs="Arial Unicode MS"/>
                 <w:szCs w:val="24"/>
               </w:rPr>
               <w:t>項目</w:t>
             </w:r>
-            <w:r>
-              <w:rPr>
-                <w:rFonts w:ascii="標楷體" w:eastAsia="標楷體" w:hAnsi="標楷體" w:cs="Arial Unicode MS"/>
-                <w:szCs w:val="24"/>
-              </w:rPr>
-              <w:t xml:space="preserve">╴╴╴╴╴╴╴╴╴╴╴╴╴╴╴  </w:t>
-            </w:r>
-            <w:r>
-              <w:rPr>
-                <w:rFonts w:ascii="標楷體" w:eastAsia="標楷體" w:hAnsi="標楷體" w:cs="Arial Unicode MS"/>
-                <w:szCs w:val="24"/>
-              </w:rPr>
-              <w:t>金額</w:t>
-            </w:r>
-            <w:r>
-              <w:rPr>
-                <w:rFonts w:ascii="標楷體" w:eastAsia="標楷體" w:hAnsi="標楷體" w:cs="Arial Unicode MS"/>
-                <w:szCs w:val="24"/>
-              </w:rPr>
-              <w:t>╴╴╴╴╴╴╴╴╴╴</w:t>
-            </w:r>
-          </w:p>
-          <w:p>
-            <w:pPr>
-              <w:pStyle w:val="1"/>
+            <w:proofErr w:type="gramStart"/>
+            <w:r>
+              <w:rPr>
+                <w:rFonts w:ascii="標楷體" w:hAnsi="標楷體" w:cs="Arial Unicode MS"/>
+                <w:szCs w:val="24"/>
+              </w:rPr>
+              <w:t>╴╴╴╴╴╴╴╴╴╴╴╴╴╴╴</w:t>
+            </w:r>
+            <w:proofErr w:type="gramEnd"/>
+            <w:r>
+              <w:rPr>
+                <w:rFonts w:ascii="標楷體" w:hAnsi="標楷體" w:cs="Arial Unicode MS"/>
+                <w:szCs w:val="24"/>
+              </w:rPr>
+              <w:t xml:space="preserve">  金額</w:t>
+            </w:r>
+            <w:proofErr w:type="gramStart"/>
+            <w:r>
+              <w:rPr>
+                <w:rFonts w:ascii="標楷體" w:hAnsi="標楷體" w:cs="Arial Unicode MS"/>
+                <w:szCs w:val="24"/>
+              </w:rPr>
+              <w:t>╴╴╴╴╴</w:t>
+            </w:r>
+            <w:proofErr w:type="gramEnd"/>
+            <w:r>
+              <w:rPr>
+                <w:rFonts w:ascii="標楷體" w:hAnsi="標楷體" w:cs="Arial Unicode MS"/>
+                <w:szCs w:val="24"/>
+              </w:rPr>
+              <w:t>╴╴╴╴╴</w:t>
+            </w:r>
+          </w:p>
+          <w:p>
+            <w:pPr>
+              <w:pStyle w:val="10"/>
               <w:spacing w:line="250" w:lineRule="exact"/>
               <w:jc w:val="both"/>
             </w:pPr>
             <w:r>
               <w:rPr>
-                <w:rFonts w:ascii="標楷體" w:eastAsia="標楷體" w:hAnsi="標楷體" w:cs="Arial Unicode MS"/>
+                <w:rFonts w:ascii="標楷體" w:hAnsi="標楷體" w:cs="Arial Unicode MS"/>
                 <w:szCs w:val="24"/>
               </w:rPr>
               <w:t>項目</w:t>
             </w:r>
-            <w:r>
-              <w:rPr>
-                <w:rFonts w:ascii="標楷體" w:eastAsia="標楷體" w:hAnsi="標楷體" w:cs="Arial Unicode MS"/>
-                <w:szCs w:val="24"/>
-              </w:rPr>
-              <w:t xml:space="preserve">╴╴╴╴╴╴╴╴╴╴╴╴╴╴╴  </w:t>
-            </w:r>
-            <w:r>
-              <w:rPr>
-                <w:rFonts w:ascii="標楷體" w:eastAsia="標楷體" w:hAnsi="標楷體" w:cs="Arial Unicode MS"/>
-                <w:szCs w:val="24"/>
-              </w:rPr>
-              <w:t>金額</w:t>
-            </w:r>
-            <w:r>
-              <w:rPr>
-                <w:rFonts w:ascii="標楷體" w:eastAsia="標楷體" w:hAnsi="標楷體" w:cs="Arial Unicode MS"/>
-                <w:szCs w:val="24"/>
-              </w:rPr>
-              <w:t>╴╴╴╴╴╴╴╴╴╴</w:t>
-            </w:r>
-          </w:p>
-          <w:p>
-            <w:pPr>
-              <w:pStyle w:val="1"/>
+            <w:proofErr w:type="gramStart"/>
+            <w:r>
+              <w:rPr>
+                <w:rFonts w:ascii="標楷體" w:hAnsi="標楷體" w:cs="Arial Unicode MS"/>
+                <w:szCs w:val="24"/>
+              </w:rPr>
+              <w:t>╴╴╴╴╴╴╴╴╴╴╴╴╴╴╴</w:t>
+            </w:r>
+            <w:proofErr w:type="gramEnd"/>
+            <w:r>
+              <w:rPr>
+                <w:rFonts w:ascii="標楷體" w:hAnsi="標楷體" w:cs="Arial Unicode MS"/>
+                <w:szCs w:val="24"/>
+              </w:rPr>
+              <w:t xml:space="preserve">  金額</w:t>
+            </w:r>
+            <w:proofErr w:type="gramStart"/>
+            <w:r>
+              <w:rPr>
+                <w:rFonts w:ascii="標楷體" w:hAnsi="標楷體" w:cs="Arial Unicode MS"/>
+                <w:szCs w:val="24"/>
+              </w:rPr>
+              <w:t>╴╴╴╴╴</w:t>
+            </w:r>
+            <w:proofErr w:type="gramEnd"/>
+            <w:r>
+              <w:rPr>
+                <w:rFonts w:ascii="標楷體" w:hAnsi="標楷體" w:cs="Arial Unicode MS"/>
+                <w:szCs w:val="24"/>
+              </w:rPr>
+              <w:t>╴╴╴╴╴</w:t>
+            </w:r>
+          </w:p>
+          <w:p>
+            <w:pPr>
+              <w:pStyle w:val="10"/>
               <w:spacing w:line="250" w:lineRule="exact"/>
               <w:ind w:firstLine="3840"/>
               <w:jc w:val="both"/>
             </w:pPr>
             <w:r>
               <w:rPr>
-                <w:rFonts w:ascii="標楷體" w:eastAsia="標楷體" w:hAnsi="標楷體" w:cs="Arial Unicode MS"/>
+                <w:rFonts w:ascii="標楷體" w:hAnsi="標楷體" w:cs="Arial Unicode MS"/>
                 <w:szCs w:val="24"/>
               </w:rPr>
               <w:t>合計金額</w:t>
             </w:r>
-            <w:r>
-              <w:rPr>
-                <w:rFonts w:ascii="標楷體" w:eastAsia="標楷體" w:hAnsi="標楷體" w:cs="Arial Unicode MS"/>
+            <w:proofErr w:type="gramStart"/>
+            <w:r>
+              <w:rPr>
+                <w:rFonts w:ascii="標楷體" w:hAnsi="標楷體" w:cs="Arial Unicode MS"/>
                 <w:szCs w:val="24"/>
               </w:rPr>
               <w:t>╴╴╴╴╴╴╴╴╴╴</w:t>
             </w:r>
+            <w:proofErr w:type="gramEnd"/>
           </w:p>
         </w:tc>
         <w:tc>
@@ -1954,11 +1645,11 @@
           </w:tcPr>
           <w:p>
             <w:pPr>
-              <w:pStyle w:val="1"/>
+              <w:pStyle w:val="10"/>
               <w:spacing w:line="250" w:lineRule="exact"/>
               <w:jc w:val="both"/>
               <w:rPr>
-                <w:rFonts w:ascii="標楷體" w:eastAsia="標楷體" w:hAnsi="標楷體" w:cs="Arial Unicode MS"/>
+                <w:rFonts w:ascii="標楷體" w:hAnsi="標楷體" w:cs="Arial Unicode MS"/>
                 <w:szCs w:val="24"/>
               </w:rPr>
             </w:pPr>
@@ -1983,11 +1674,11 @@
           </w:tcPr>
           <w:p>
             <w:pPr>
-              <w:pStyle w:val="1"/>
+              <w:pStyle w:val="10"/>
               <w:spacing w:line="250" w:lineRule="exact"/>
               <w:jc w:val="both"/>
               <w:rPr>
-                <w:rFonts w:ascii="標楷體" w:eastAsia="標楷體" w:hAnsi="標楷體" w:cs="Arial Unicode MS"/>
+                <w:rFonts w:ascii="標楷體" w:hAnsi="標楷體" w:cs="Arial Unicode MS"/>
                 <w:szCs w:val="24"/>
               </w:rPr>
             </w:pPr>
@@ -1995,12 +1686,6 @@
         </w:tc>
       </w:tr>
       <w:tr>
-        <w:tblPrEx>
-          <w:tblCellMar>
-            <w:top w:w="0" w:type="dxa"/>
-            <w:bottom w:w="0" w:type="dxa"/>
-          </w:tblCellMar>
-        </w:tblPrEx>
         <w:tc>
           <w:tcPr>
             <w:tcW w:w="567" w:type="dxa"/>
@@ -2020,13 +1705,13 @@
           </w:tcPr>
           <w:p>
             <w:pPr>
-              <w:pStyle w:val="1"/>
+              <w:pStyle w:val="10"/>
               <w:spacing w:line="250" w:lineRule="exact"/>
               <w:jc w:val="center"/>
             </w:pPr>
             <w:r>
               <w:rPr>
-                <w:rFonts w:ascii="標楷體" w:eastAsia="標楷體" w:hAnsi="標楷體" w:cs="Arial Unicode MS"/>
+                <w:rFonts w:ascii="標楷體" w:hAnsi="標楷體" w:cs="Arial Unicode MS"/>
                 <w:szCs w:val="24"/>
               </w:rPr>
               <w:t>十</w:t>
@@ -2052,184 +1737,94 @@
           </w:tcPr>
           <w:p>
             <w:pPr>
-              <w:pStyle w:val="1"/>
+              <w:pStyle w:val="10"/>
               <w:spacing w:line="250" w:lineRule="exact"/>
               <w:jc w:val="both"/>
             </w:pPr>
             <w:r>
               <w:rPr>
-                <w:rFonts w:ascii="標楷體" w:eastAsia="標楷體" w:hAnsi="標楷體" w:cs="Arial Unicode MS"/>
-                <w:szCs w:val="24"/>
-              </w:rPr>
-              <w:t>本廠商目前在中華民國境內員工總人數逾</w:t>
-            </w:r>
-            <w:r>
-              <w:rPr>
-                <w:rFonts w:ascii="標楷體" w:eastAsia="標楷體" w:hAnsi="標楷體" w:cs="Arial Unicode MS"/>
-                <w:szCs w:val="24"/>
-              </w:rPr>
-              <w:t>100</w:t>
-            </w:r>
-            <w:r>
-              <w:rPr>
-                <w:rFonts w:ascii="標楷體" w:eastAsia="標楷體" w:hAnsi="標楷體" w:cs="Arial Unicode MS"/>
-                <w:szCs w:val="24"/>
-              </w:rPr>
-              <w:t>人。</w:t>
-            </w:r>
-            <w:r>
-              <w:rPr>
-                <w:rFonts w:ascii="標楷體" w:eastAsia="標楷體" w:hAnsi="標楷體" w:cs="Arial Unicode MS"/>
-                <w:szCs w:val="24"/>
-              </w:rPr>
-              <w:t>(</w:t>
-            </w:r>
-            <w:r>
-              <w:rPr>
-                <w:rFonts w:ascii="標楷體" w:eastAsia="標楷體" w:hAnsi="標楷體" w:cs="Arial Unicode MS"/>
-                <w:szCs w:val="24"/>
-              </w:rPr>
-              <w:t>依採購法第</w:t>
-            </w:r>
-            <w:r>
-              <w:rPr>
-                <w:rFonts w:ascii="標楷體" w:eastAsia="標楷體" w:hAnsi="標楷體" w:cs="Arial Unicode MS"/>
-                <w:szCs w:val="24"/>
-              </w:rPr>
-              <w:t>98</w:t>
-            </w:r>
-            <w:r>
-              <w:rPr>
-                <w:rFonts w:ascii="標楷體" w:eastAsia="標楷體" w:hAnsi="標楷體" w:cs="Arial Unicode MS"/>
-                <w:szCs w:val="24"/>
-              </w:rPr>
-              <w:t>條及其施行細則第</w:t>
-            </w:r>
-            <w:r>
-              <w:rPr>
-                <w:rFonts w:ascii="標楷體" w:eastAsia="標楷體" w:hAnsi="標楷體" w:cs="Arial Unicode MS"/>
-                <w:szCs w:val="24"/>
-              </w:rPr>
-              <w:t>107</w:t>
-            </w:r>
-            <w:r>
-              <w:rPr>
-                <w:rFonts w:ascii="標楷體" w:eastAsia="標楷體" w:hAnsi="標楷體" w:cs="Arial Unicode MS"/>
-                <w:szCs w:val="24"/>
-              </w:rPr>
-              <w:t>條、</w:t>
-            </w:r>
-            <w:r>
-              <w:rPr>
-                <w:rFonts w:ascii="標楷體" w:eastAsia="標楷體" w:hAnsi="標楷體" w:cs="Arial Unicode MS"/>
-                <w:szCs w:val="24"/>
-              </w:rPr>
-              <w:t>108</w:t>
-            </w:r>
-            <w:r>
-              <w:rPr>
-                <w:rFonts w:ascii="標楷體" w:eastAsia="標楷體" w:hAnsi="標楷體" w:cs="Arial Unicode MS"/>
-                <w:szCs w:val="24"/>
-              </w:rPr>
-              <w:t>條規定，得標廠商其於國內員工總人數逾</w:t>
-            </w:r>
-            <w:r>
-              <w:rPr>
-                <w:rFonts w:ascii="標楷體" w:eastAsia="標楷體" w:hAnsi="標楷體" w:cs="Arial Unicode MS"/>
-                <w:szCs w:val="24"/>
-              </w:rPr>
-              <w:t>100</w:t>
-            </w:r>
-            <w:r>
-              <w:rPr>
-                <w:rFonts w:ascii="標楷體" w:eastAsia="標楷體" w:hAnsi="標楷體" w:cs="Arial Unicode MS"/>
-                <w:szCs w:val="24"/>
-              </w:rPr>
-              <w:t>人者，應於履約期間僱用身心障礙者及原住民各不低於總人數百</w:t>
-            </w:r>
-            <w:r>
-              <w:rPr>
-                <w:rFonts w:ascii="標楷體" w:eastAsia="標楷體" w:hAnsi="標楷體" w:cs="Arial Unicode MS"/>
-                <w:szCs w:val="24"/>
-              </w:rPr>
-              <w:t>分之一，僱用不足者，除應繳納代金，並不得僱用外籍勞工取代僱用不足額部分。</w:t>
-            </w:r>
-            <w:r>
-              <w:rPr>
-                <w:rFonts w:ascii="標楷體" w:eastAsia="標楷體" w:hAnsi="標楷體" w:cs="Arial Unicode MS"/>
-                <w:szCs w:val="24"/>
-              </w:rPr>
-              <w:t>)</w:t>
-            </w:r>
-          </w:p>
-          <w:p>
-            <w:pPr>
-              <w:pStyle w:val="1"/>
+                <w:rFonts w:ascii="標楷體" w:hAnsi="標楷體" w:cs="Arial Unicode MS"/>
+                <w:szCs w:val="24"/>
+              </w:rPr>
+              <w:t>本廠商目前在中華民國境內員工總人數逾100人。(依採購法第98條及其施行細則第107條、108條規定，得標廠商其於國內員工總人數逾100人者，應於履約期間僱用身心障礙者及原住民各不低於總人數百分之一，僱用不足者，除應繳納代金，並不得僱用外籍勞工取代僱用</w:t>
+            </w:r>
+            <w:proofErr w:type="gramStart"/>
+            <w:r>
+              <w:rPr>
+                <w:rFonts w:ascii="標楷體" w:hAnsi="標楷體" w:cs="Arial Unicode MS"/>
+                <w:szCs w:val="24"/>
+              </w:rPr>
+              <w:t>不</w:t>
+            </w:r>
+            <w:proofErr w:type="gramEnd"/>
+            <w:r>
+              <w:rPr>
+                <w:rFonts w:ascii="標楷體" w:hAnsi="標楷體" w:cs="Arial Unicode MS"/>
+                <w:szCs w:val="24"/>
+              </w:rPr>
+              <w:t>足額部分。)</w:t>
+            </w:r>
+          </w:p>
+          <w:p>
+            <w:pPr>
+              <w:pStyle w:val="10"/>
               <w:spacing w:line="250" w:lineRule="exact"/>
               <w:jc w:val="both"/>
             </w:pPr>
             <w:r>
               <w:rPr>
-                <w:rFonts w:ascii="標楷體" w:eastAsia="標楷體" w:hAnsi="標楷體" w:cs="Arial Unicode MS"/>
-                <w:szCs w:val="24"/>
-              </w:rPr>
-              <w:t>(</w:t>
-            </w:r>
-            <w:r>
-              <w:rPr>
-                <w:rFonts w:ascii="標楷體" w:eastAsia="標楷體" w:hAnsi="標楷體" w:cs="Arial Unicode MS"/>
-                <w:szCs w:val="24"/>
-              </w:rPr>
-              <w:t>答「是」者，請填目前總人數計</w:t>
-            </w:r>
-            <w:r>
-              <w:rPr>
-                <w:rFonts w:ascii="標楷體" w:eastAsia="標楷體" w:hAnsi="標楷體" w:cs="Arial Unicode MS"/>
+                <w:rFonts w:ascii="標楷體" w:hAnsi="標楷體" w:cs="Arial Unicode MS"/>
+                <w:szCs w:val="24"/>
+              </w:rPr>
+              <w:t>(答「是」者，請填目前總人數計</w:t>
+            </w:r>
+            <w:proofErr w:type="gramStart"/>
+            <w:r>
+              <w:rPr>
+                <w:rFonts w:ascii="標楷體" w:hAnsi="標楷體" w:cs="Arial Unicode MS"/>
                 <w:szCs w:val="24"/>
               </w:rPr>
               <w:t>╴╴╴╴</w:t>
             </w:r>
-            <w:r>
-              <w:rPr>
-                <w:rFonts w:ascii="標楷體" w:eastAsia="標楷體" w:hAnsi="標楷體" w:cs="Arial Unicode MS"/>
+            <w:proofErr w:type="gramEnd"/>
+            <w:r>
+              <w:rPr>
+                <w:rFonts w:ascii="標楷體" w:hAnsi="標楷體" w:cs="Arial Unicode MS"/>
                 <w:szCs w:val="24"/>
               </w:rPr>
               <w:t>人；其中屬於身心障礙人士計</w:t>
             </w:r>
-            <w:r>
-              <w:rPr>
-                <w:rFonts w:ascii="標楷體" w:eastAsia="標楷體" w:hAnsi="標楷體" w:cs="Arial Unicode MS"/>
+            <w:proofErr w:type="gramStart"/>
+            <w:r>
+              <w:rPr>
+                <w:rFonts w:ascii="標楷體" w:hAnsi="標楷體" w:cs="Arial Unicode MS"/>
                 <w:szCs w:val="24"/>
               </w:rPr>
               <w:t>╴╴╴╴</w:t>
             </w:r>
-            <w:r>
-              <w:rPr>
-                <w:rFonts w:ascii="標楷體" w:eastAsia="標楷體" w:hAnsi="標楷體" w:cs="Arial Unicode MS"/>
+            <w:proofErr w:type="gramEnd"/>
+            <w:r>
+              <w:rPr>
+                <w:rFonts w:ascii="標楷體" w:hAnsi="標楷體" w:cs="Arial Unicode MS"/>
                 <w:szCs w:val="24"/>
               </w:rPr>
               <w:t>人，原住民計</w:t>
             </w:r>
-            <w:r>
-              <w:rPr>
-                <w:rFonts w:ascii="標楷體" w:eastAsia="標楷體" w:hAnsi="標楷體" w:cs="Arial Unicode MS"/>
+            <w:proofErr w:type="gramStart"/>
+            <w:r>
+              <w:rPr>
+                <w:rFonts w:ascii="標楷體" w:hAnsi="標楷體" w:cs="Arial Unicode MS"/>
                 <w:szCs w:val="24"/>
               </w:rPr>
               <w:t>╴╴╴</w:t>
             </w:r>
-            <w:r>
-              <w:rPr>
-                <w:rFonts w:ascii="標楷體" w:eastAsia="標楷體" w:hAnsi="標楷體" w:cs="Arial Unicode MS"/>
-                <w:szCs w:val="24"/>
-              </w:rPr>
-              <w:t>人。</w:t>
-            </w:r>
-            <w:r>
-              <w:rPr>
-                <w:rFonts w:ascii="標楷體" w:eastAsia="標楷體" w:hAnsi="標楷體" w:cs="Arial Unicode MS"/>
-                <w:szCs w:val="24"/>
-              </w:rPr>
-              <w:t>)</w:t>
+            <w:proofErr w:type="gramEnd"/>
+            <w:r>
+              <w:rPr>
+                <w:rFonts w:ascii="標楷體" w:hAnsi="標楷體" w:cs="Arial Unicode MS"/>
+                <w:szCs w:val="24"/>
+              </w:rPr>
+              <w:t>人。)</w:t>
             </w:r>
           </w:p>
         </w:tc>
@@ -2252,11 +1847,11 @@
           </w:tcPr>
           <w:p>
             <w:pPr>
-              <w:pStyle w:val="1"/>
+              <w:pStyle w:val="10"/>
               <w:spacing w:line="250" w:lineRule="exact"/>
               <w:jc w:val="both"/>
               <w:rPr>
-                <w:rFonts w:ascii="標楷體" w:eastAsia="標楷體" w:hAnsi="標楷體" w:cs="Arial Unicode MS"/>
+                <w:rFonts w:ascii="標楷體" w:hAnsi="標楷體" w:cs="Arial Unicode MS"/>
                 <w:szCs w:val="24"/>
               </w:rPr>
             </w:pPr>
@@ -2281,11 +1876,11 @@
           </w:tcPr>
           <w:p>
             <w:pPr>
-              <w:pStyle w:val="1"/>
+              <w:pStyle w:val="10"/>
               <w:spacing w:line="250" w:lineRule="exact"/>
               <w:jc w:val="both"/>
               <w:rPr>
-                <w:rFonts w:ascii="標楷體" w:eastAsia="標楷體" w:hAnsi="標楷體" w:cs="Arial Unicode MS"/>
+                <w:rFonts w:ascii="標楷體" w:hAnsi="標楷體" w:cs="Arial Unicode MS"/>
                 <w:szCs w:val="24"/>
               </w:rPr>
             </w:pPr>
@@ -2295,11 +1890,11 @@
     </w:tbl>
     <w:p>
       <w:pPr>
-        <w:pStyle w:val="1"/>
+        <w:pStyle w:val="10"/>
         <w:snapToGrid w:val="0"/>
         <w:spacing w:line="250" w:lineRule="exact"/>
         <w:rPr>
-          <w:rFonts w:ascii="標楷體" w:eastAsia="標楷體" w:hAnsi="標楷體" w:cs="Arial Unicode MS"/>
+          <w:rFonts w:ascii="標楷體" w:hAnsi="標楷體" w:cs="Arial Unicode MS"/>
           <w:szCs w:val="24"/>
         </w:rPr>
       </w:pPr>
@@ -2322,12 +1917,6 @@
         <w:gridCol w:w="1080"/>
       </w:tblGrid>
       <w:tr>
-        <w:tblPrEx>
-          <w:tblCellMar>
-            <w:top w:w="0" w:type="dxa"/>
-            <w:bottom w:w="0" w:type="dxa"/>
-          </w:tblCellMar>
-        </w:tblPrEx>
         <w:tc>
           <w:tcPr>
             <w:tcW w:w="567" w:type="dxa"/>
@@ -2347,13 +1936,13 @@
           </w:tcPr>
           <w:p>
             <w:pPr>
-              <w:pStyle w:val="1"/>
+              <w:pStyle w:val="10"/>
               <w:spacing w:line="260" w:lineRule="exact"/>
               <w:jc w:val="center"/>
             </w:pPr>
             <w:r>
               <w:rPr>
-                <w:rFonts w:ascii="標楷體" w:eastAsia="標楷體" w:hAnsi="標楷體" w:cs="Arial Unicode MS"/>
+                <w:rFonts w:ascii="標楷體" w:hAnsi="標楷體" w:cs="Arial Unicode MS"/>
                 <w:szCs w:val="24"/>
               </w:rPr>
               <w:t>十一</w:t>
@@ -2361,11 +1950,11 @@
           </w:p>
           <w:p>
             <w:pPr>
-              <w:pStyle w:val="1"/>
+              <w:pStyle w:val="10"/>
               <w:spacing w:line="260" w:lineRule="exact"/>
               <w:jc w:val="center"/>
               <w:rPr>
-                <w:rFonts w:ascii="標楷體" w:eastAsia="標楷體" w:hAnsi="標楷體" w:cs="Arial Unicode MS"/>
+                <w:rFonts w:ascii="標楷體" w:hAnsi="標楷體" w:cs="Arial Unicode MS"/>
                 <w:szCs w:val="24"/>
               </w:rPr>
             </w:pPr>
@@ -2390,259 +1979,182 @@
           </w:tcPr>
           <w:p>
             <w:pPr>
-              <w:pStyle w:val="1"/>
+              <w:pStyle w:val="10"/>
               <w:spacing w:line="260" w:lineRule="exact"/>
               <w:jc w:val="both"/>
             </w:pPr>
             <w:r>
               <w:rPr>
-                <w:rFonts w:ascii="標楷體" w:eastAsia="標楷體" w:hAnsi="標楷體" w:cs="Arial Unicode MS"/>
+                <w:rFonts w:ascii="標楷體" w:hAnsi="標楷體" w:cs="Arial Unicode MS"/>
                 <w:szCs w:val="24"/>
               </w:rPr>
               <w:t>本廠商屬大陸地區廠商、第三地區含陸資成分廠商或經濟部</w:t>
             </w:r>
             <w:r>
               <w:rPr>
-                <w:rFonts w:ascii="標楷體" w:eastAsia="標楷體" w:hAnsi="標楷體" w:cs="Arial Unicode MS"/>
+                <w:rFonts w:ascii="標楷體" w:hAnsi="標楷體" w:cs="Arial Unicode MS"/>
                 <w:b/>
                 <w:bCs/>
                 <w:szCs w:val="24"/>
                 <w:u w:val="single"/>
               </w:rPr>
-              <w:t>(</w:t>
-            </w:r>
-            <w:r>
-              <w:rPr>
-                <w:rFonts w:ascii="標楷體" w:eastAsia="標楷體" w:hAnsi="標楷體" w:cs="Arial Unicode MS"/>
+              <w:t>(投資審議</w:t>
+            </w:r>
+            <w:r>
+              <w:rPr>
+                <w:rFonts w:ascii="標楷體" w:hAnsi="標楷體"/>
                 <w:b/>
                 <w:bCs/>
                 <w:szCs w:val="24"/>
                 <w:u w:val="single"/>
               </w:rPr>
-              <w:t>投資審議</w:t>
-            </w:r>
-            <w:r>
-              <w:rPr>
-                <w:rFonts w:ascii="標楷體" w:eastAsia="標楷體" w:hAnsi="標楷體"/>
+              <w:t>司</w:t>
+            </w:r>
+            <w:r>
+              <w:rPr>
+                <w:rFonts w:ascii="標楷體" w:hAnsi="標楷體" w:cs="Arial Unicode MS"/>
                 <w:b/>
                 <w:bCs/>
                 <w:szCs w:val="24"/>
                 <w:u w:val="single"/>
               </w:rPr>
-              <w:t>司</w:t>
-            </w:r>
-            <w:r>
-              <w:rPr>
-                <w:rFonts w:ascii="標楷體" w:eastAsia="標楷體" w:hAnsi="標楷體" w:cs="Arial Unicode MS"/>
+              <w:t>)</w:t>
+            </w:r>
+            <w:r>
+              <w:rPr>
+                <w:rFonts w:ascii="標楷體" w:hAnsi="標楷體" w:cs="Arial Unicode MS"/>
+                <w:szCs w:val="24"/>
+              </w:rPr>
+              <w:t>公告之陸資資訊服務業者，不得從事經濟部</w:t>
+            </w:r>
+            <w:r>
+              <w:rPr>
+                <w:rFonts w:ascii="標楷體" w:hAnsi="標楷體" w:cs="Arial Unicode MS"/>
                 <w:b/>
                 <w:bCs/>
                 <w:szCs w:val="24"/>
                 <w:u w:val="single"/>
               </w:rPr>
-              <w:t>)</w:t>
-            </w:r>
-            <w:r>
-              <w:rPr>
-                <w:rFonts w:ascii="標楷體" w:eastAsia="標楷體" w:hAnsi="標楷體" w:cs="Arial Unicode MS"/>
-                <w:szCs w:val="24"/>
-              </w:rPr>
-              <w:t>公告之陸資資訊服務業者，不得從事經濟部</w:t>
-            </w:r>
-            <w:r>
-              <w:rPr>
-                <w:rFonts w:ascii="標楷體" w:eastAsia="標楷體" w:hAnsi="標楷體" w:cs="Arial Unicode MS"/>
+              <w:t>(投資審議</w:t>
+            </w:r>
+            <w:r>
+              <w:rPr>
+                <w:rFonts w:ascii="標楷體" w:hAnsi="標楷體"/>
                 <w:b/>
                 <w:bCs/>
                 <w:szCs w:val="24"/>
                 <w:u w:val="single"/>
               </w:rPr>
-              <w:t>(</w:t>
-            </w:r>
-            <w:r>
-              <w:rPr>
-                <w:rFonts w:ascii="標楷體" w:eastAsia="標楷體" w:hAnsi="標楷體" w:cs="Arial Unicode MS"/>
+              <w:t>司</w:t>
+            </w:r>
+            <w:r>
+              <w:rPr>
+                <w:rFonts w:ascii="標楷體" w:hAnsi="標楷體" w:cs="Arial Unicode MS"/>
                 <w:b/>
                 <w:bCs/>
                 <w:szCs w:val="24"/>
                 <w:u w:val="single"/>
               </w:rPr>
-              <w:t>投資審議</w:t>
-            </w:r>
-            <w:r>
-              <w:rPr>
-                <w:rFonts w:ascii="標楷體" w:eastAsia="標楷體" w:hAnsi="標楷體"/>
+              <w:t>)</w:t>
+            </w:r>
+            <w:r>
+              <w:rPr>
+                <w:rFonts w:ascii="標楷體" w:hAnsi="標楷體" w:cs="Arial Unicode MS"/>
+                <w:szCs w:val="24"/>
+              </w:rPr>
+              <w:t>公告之「具敏感性或國安(</w:t>
+            </w:r>
+            <w:proofErr w:type="gramStart"/>
+            <w:r>
+              <w:rPr>
+                <w:rFonts w:ascii="標楷體" w:hAnsi="標楷體" w:cs="Arial Unicode MS"/>
+                <w:szCs w:val="24"/>
+              </w:rPr>
+              <w:t>含資安</w:t>
+            </w:r>
+            <w:proofErr w:type="gramEnd"/>
+            <w:r>
+              <w:rPr>
+                <w:rFonts w:ascii="標楷體" w:hAnsi="標楷體" w:cs="Arial Unicode MS"/>
+                <w:szCs w:val="24"/>
+              </w:rPr>
+              <w:t>)疑慮之業務範疇」。</w:t>
+            </w:r>
+            <w:proofErr w:type="gramStart"/>
+            <w:r>
+              <w:rPr>
+                <w:rFonts w:ascii="標楷體" w:hAnsi="標楷體" w:cs="Arial Unicode MS"/>
+                <w:szCs w:val="24"/>
+              </w:rPr>
+              <w:t>【</w:t>
+            </w:r>
+            <w:proofErr w:type="gramEnd"/>
+            <w:r>
+              <w:rPr>
+                <w:rFonts w:ascii="標楷體" w:hAnsi="標楷體" w:cs="Arial Unicode MS"/>
+                <w:szCs w:val="24"/>
+              </w:rPr>
+              <w:t>上開業務範疇及陸資資訊服務業清單</w:t>
+            </w:r>
+            <w:r>
+              <w:rPr>
+                <w:rFonts w:ascii="標楷體" w:hAnsi="標楷體" w:cs="Arial Unicode MS"/>
                 <w:b/>
                 <w:bCs/>
                 <w:szCs w:val="24"/>
                 <w:u w:val="single"/>
               </w:rPr>
-              <w:t>司</w:t>
-            </w:r>
-            <w:r>
-              <w:rPr>
-                <w:rFonts w:ascii="標楷體" w:eastAsia="標楷體" w:hAnsi="標楷體" w:cs="Arial Unicode MS"/>
+              <w:t>公開於政府電子採購網web.pcc.gov.tw&gt;首頁&gt;相關連結&gt;其他經濟部投審司公告陸資資訊</w:t>
+            </w:r>
+            <w:proofErr w:type="gramStart"/>
+            <w:r>
+              <w:rPr>
+                <w:rFonts w:ascii="標楷體" w:hAnsi="標楷體" w:cs="Arial Unicode MS"/>
+                <w:szCs w:val="24"/>
+              </w:rPr>
+              <w:t>】</w:t>
+            </w:r>
+            <w:proofErr w:type="gramEnd"/>
+            <w:r>
+              <w:rPr>
+                <w:rFonts w:ascii="標楷體" w:hAnsi="標楷體" w:cs="Arial Unicode MS"/>
+                <w:szCs w:val="24"/>
+              </w:rPr>
+              <w:t>【請查察招標文件規定本採購是否屬經濟部</w:t>
+            </w:r>
+            <w:r>
+              <w:rPr>
+                <w:rFonts w:ascii="標楷體" w:hAnsi="標楷體" w:cs="Arial Unicode MS"/>
                 <w:b/>
                 <w:bCs/>
                 <w:szCs w:val="24"/>
                 <w:u w:val="single"/>
               </w:rPr>
-              <w:t>)</w:t>
-            </w:r>
-            <w:r>
-              <w:rPr>
-                <w:rFonts w:ascii="標楷體" w:eastAsia="標楷體" w:hAnsi="標楷體" w:cs="Arial Unicode MS"/>
-                <w:szCs w:val="24"/>
-              </w:rPr>
-              <w:t>公告之「具敏感性或國安</w:t>
-            </w:r>
-            <w:r>
-              <w:rPr>
-                <w:rFonts w:ascii="標楷體" w:eastAsia="標楷體" w:hAnsi="標楷體" w:cs="Arial Unicode MS"/>
-                <w:szCs w:val="24"/>
-              </w:rPr>
-              <w:t>(</w:t>
-            </w:r>
-            <w:r>
-              <w:rPr>
-                <w:rFonts w:ascii="標楷體" w:eastAsia="標楷體" w:hAnsi="標楷體" w:cs="Arial Unicode MS"/>
-                <w:szCs w:val="24"/>
-              </w:rPr>
-              <w:t>含資安</w:t>
-            </w:r>
-            <w:r>
-              <w:rPr>
-                <w:rFonts w:ascii="標楷體" w:eastAsia="標楷體" w:hAnsi="標楷體" w:cs="Arial Unicode MS"/>
-                <w:szCs w:val="24"/>
-              </w:rPr>
-              <w:t>)</w:t>
-            </w:r>
-            <w:r>
-              <w:rPr>
-                <w:rFonts w:ascii="標楷體" w:eastAsia="標楷體" w:hAnsi="標楷體" w:cs="Arial Unicode MS"/>
-                <w:szCs w:val="24"/>
-              </w:rPr>
-              <w:t>疑慮之業務範疇」。【上開業務範疇及陸資資訊服務業清單</w:t>
-            </w:r>
-            <w:r>
-              <w:rPr>
-                <w:rFonts w:ascii="標楷體" w:eastAsia="標楷體" w:hAnsi="標楷體" w:cs="Arial Unicode MS"/>
+              <w:t>(投資審議</w:t>
+            </w:r>
+            <w:r>
+              <w:rPr>
+                <w:rFonts w:ascii="標楷體" w:hAnsi="標楷體"/>
                 <w:b/>
                 <w:bCs/>
                 <w:szCs w:val="24"/>
                 <w:u w:val="single"/>
               </w:rPr>
-              <w:t>公開於政府電子採購網</w:t>
-            </w:r>
-            <w:r>
-              <w:rPr>
-                <w:rFonts w:ascii="標楷體" w:eastAsia="標楷體" w:hAnsi="標楷體" w:cs="Arial Unicode MS"/>
+              <w:t>司</w:t>
+            </w:r>
+            <w:r>
+              <w:rPr>
+                <w:rFonts w:ascii="標楷體" w:hAnsi="標楷體" w:cs="Arial Unicode MS"/>
                 <w:b/>
                 <w:bCs/>
                 <w:szCs w:val="24"/>
                 <w:u w:val="single"/>
               </w:rPr>
-              <w:t>web.pcc.gov.tw&gt;</w:t>
-            </w:r>
-            <w:r>
-              <w:rPr>
-                <w:rFonts w:ascii="標楷體" w:eastAsia="標楷體" w:hAnsi="標楷體" w:cs="Arial Unicode MS"/>
-                <w:b/>
-                <w:bCs/>
-                <w:szCs w:val="24"/>
-                <w:u w:val="single"/>
-              </w:rPr>
-              <w:t>首頁</w:t>
-            </w:r>
-            <w:r>
-              <w:rPr>
-                <w:rFonts w:ascii="標楷體" w:eastAsia="標楷體" w:hAnsi="標楷體" w:cs="Arial Unicode MS"/>
-                <w:b/>
-                <w:bCs/>
-                <w:szCs w:val="24"/>
-                <w:u w:val="single"/>
-              </w:rPr>
-              <w:t>&gt;</w:t>
-            </w:r>
-            <w:r>
-              <w:rPr>
-                <w:rFonts w:ascii="標楷體" w:eastAsia="標楷體" w:hAnsi="標楷體" w:cs="Arial Unicode MS"/>
-                <w:b/>
-                <w:bCs/>
-                <w:szCs w:val="24"/>
-                <w:u w:val="single"/>
-              </w:rPr>
-              <w:t>相關連結</w:t>
-            </w:r>
-            <w:r>
-              <w:rPr>
-                <w:rFonts w:ascii="標楷體" w:eastAsia="標楷體" w:hAnsi="標楷體" w:cs="Arial Unicode MS"/>
-                <w:b/>
-                <w:bCs/>
-                <w:szCs w:val="24"/>
-                <w:u w:val="single"/>
-              </w:rPr>
-              <w:t>&gt;</w:t>
-            </w:r>
-            <w:r>
-              <w:rPr>
-                <w:rFonts w:ascii="標楷體" w:eastAsia="標楷體" w:hAnsi="標楷體" w:cs="Arial Unicode MS"/>
-                <w:b/>
-                <w:bCs/>
-                <w:szCs w:val="24"/>
-                <w:u w:val="single"/>
-              </w:rPr>
-              <w:t>其他經濟部投審司公告陸資資訊</w:t>
-            </w:r>
-            <w:r>
-              <w:rPr>
-                <w:rFonts w:ascii="標楷體" w:eastAsia="標楷體" w:hAnsi="標楷體" w:cs="Arial Unicode MS"/>
-                <w:szCs w:val="24"/>
-              </w:rPr>
-              <w:t>】【請查察招標文件規定本採購是否屬經濟部</w:t>
-            </w:r>
-            <w:r>
-              <w:rPr>
-                <w:rFonts w:ascii="標楷體" w:eastAsia="標楷體" w:hAnsi="標楷體" w:cs="Arial Unicode MS"/>
-                <w:b/>
-                <w:bCs/>
-                <w:szCs w:val="24"/>
-                <w:u w:val="single"/>
-              </w:rPr>
-              <w:t>(</w:t>
-            </w:r>
-            <w:r>
-              <w:rPr>
-                <w:rFonts w:ascii="標楷體" w:eastAsia="標楷體" w:hAnsi="標楷體" w:cs="Arial Unicode MS"/>
-                <w:b/>
-                <w:bCs/>
-                <w:szCs w:val="24"/>
-                <w:u w:val="single"/>
-              </w:rPr>
-              <w:t>投資審議</w:t>
-            </w:r>
-            <w:r>
-              <w:rPr>
-                <w:rFonts w:ascii="標楷體" w:eastAsia="標楷體" w:hAnsi="標楷體"/>
-                <w:b/>
-                <w:bCs/>
-                <w:szCs w:val="24"/>
-                <w:u w:val="single"/>
-              </w:rPr>
-              <w:t>司</w:t>
-            </w:r>
-            <w:r>
-              <w:rPr>
-                <w:rFonts w:ascii="標楷體" w:eastAsia="標楷體" w:hAnsi="標楷體" w:cs="Arial Unicode MS"/>
-                <w:b/>
-                <w:bCs/>
-                <w:szCs w:val="24"/>
-                <w:u w:val="single"/>
-              </w:rPr>
               <w:t>)</w:t>
             </w:r>
             <w:r>
               <w:rPr>
-                <w:rFonts w:ascii="標楷體" w:eastAsia="標楷體" w:hAnsi="標楷體" w:cs="Arial Unicode MS"/>
+                <w:rFonts w:ascii="標楷體" w:hAnsi="標楷體" w:cs="Arial Unicode MS"/>
                 <w:szCs w:val="24"/>
               </w:rPr>
               <w:t>公告「具敏感性或國安（含資安）疑慮之業務範疇」之資訊服務採購】</w:t>
@@ -2668,11 +2180,11 @@
           </w:tcPr>
           <w:p>
             <w:pPr>
-              <w:pStyle w:val="1"/>
+              <w:pStyle w:val="10"/>
               <w:spacing w:line="260" w:lineRule="exact"/>
               <w:jc w:val="both"/>
               <w:rPr>
-                <w:rFonts w:ascii="標楷體" w:eastAsia="標楷體" w:hAnsi="標楷體" w:cs="Arial Unicode MS"/>
+                <w:rFonts w:ascii="標楷體" w:hAnsi="標楷體" w:cs="Arial Unicode MS"/>
                 <w:szCs w:val="24"/>
               </w:rPr>
             </w:pPr>
@@ -2697,11 +2209,11 @@
           </w:tcPr>
           <w:p>
             <w:pPr>
-              <w:pStyle w:val="1"/>
+              <w:pStyle w:val="10"/>
               <w:spacing w:line="260" w:lineRule="exact"/>
               <w:jc w:val="both"/>
               <w:rPr>
-                <w:rFonts w:ascii="標楷體" w:eastAsia="標楷體" w:hAnsi="標楷體" w:cs="Arial Unicode MS"/>
+                <w:rFonts w:ascii="標楷體" w:hAnsi="標楷體" w:cs="Arial Unicode MS"/>
                 <w:szCs w:val="24"/>
               </w:rPr>
             </w:pPr>
@@ -2709,12 +2221,6 @@
         </w:tc>
       </w:tr>
       <w:tr>
-        <w:tblPrEx>
-          <w:tblCellMar>
-            <w:top w:w="0" w:type="dxa"/>
-            <w:bottom w:w="0" w:type="dxa"/>
-          </w:tblCellMar>
-        </w:tblPrEx>
         <w:tc>
           <w:tcPr>
             <w:tcW w:w="567" w:type="dxa"/>
@@ -2734,13 +2240,13 @@
           </w:tcPr>
           <w:p>
             <w:pPr>
-              <w:pStyle w:val="1"/>
+              <w:pStyle w:val="10"/>
               <w:spacing w:line="260" w:lineRule="exact"/>
               <w:jc w:val="center"/>
             </w:pPr>
             <w:r>
               <w:rPr>
-                <w:rFonts w:ascii="標楷體" w:eastAsia="標楷體" w:hAnsi="標楷體" w:cs="Arial Unicode MS"/>
+                <w:rFonts w:ascii="標楷體" w:hAnsi="標楷體" w:cs="Arial Unicode MS"/>
                 <w:szCs w:val="24"/>
               </w:rPr>
               <w:t>十二</w:t>
@@ -2766,16 +2272,32 @@
           </w:tcPr>
           <w:p>
             <w:pPr>
-              <w:pStyle w:val="1"/>
+              <w:pStyle w:val="10"/>
               <w:spacing w:line="260" w:lineRule="exact"/>
               <w:jc w:val="both"/>
             </w:pPr>
             <w:r>
               <w:rPr>
-                <w:rFonts w:ascii="標楷體" w:eastAsia="標楷體" w:hAnsi="標楷體" w:cs="Arial Unicode MS"/>
-                <w:szCs w:val="24"/>
-              </w:rPr>
-              <w:t>本廠商屬大陸地區廠商、第三地區含陸資成分廠商或在臺陸資廠商，不得從事影響國家安全之採購。【請查察招標文件規定本採購是否屬影響國家安全之採購】</w:t>
+                <w:rFonts w:ascii="標楷體" w:hAnsi="標楷體" w:cs="Arial Unicode MS"/>
+                <w:szCs w:val="24"/>
+              </w:rPr>
+              <w:t>本廠商屬大陸地區廠商、第三地區含陸資成分廠商或在</w:t>
+            </w:r>
+            <w:proofErr w:type="gramStart"/>
+            <w:r>
+              <w:rPr>
+                <w:rFonts w:ascii="標楷體" w:hAnsi="標楷體" w:cs="Arial Unicode MS"/>
+                <w:szCs w:val="24"/>
+              </w:rPr>
+              <w:t>臺</w:t>
+            </w:r>
+            <w:proofErr w:type="gramEnd"/>
+            <w:r>
+              <w:rPr>
+                <w:rFonts w:ascii="標楷體" w:hAnsi="標楷體" w:cs="Arial Unicode MS"/>
+                <w:szCs w:val="24"/>
+              </w:rPr>
+              <w:t>陸資廠商，不得從事影響國家安全之採購。【請查察招標文件規定本採購是否屬影響國家安全之採購】</w:t>
             </w:r>
           </w:p>
         </w:tc>
@@ -2798,11 +2320,11 @@
           </w:tcPr>
           <w:p>
             <w:pPr>
-              <w:pStyle w:val="1"/>
+              <w:pStyle w:val="10"/>
               <w:spacing w:line="260" w:lineRule="exact"/>
               <w:jc w:val="both"/>
               <w:rPr>
-                <w:rFonts w:ascii="標楷體" w:eastAsia="標楷體" w:hAnsi="標楷體" w:cs="Arial Unicode MS"/>
+                <w:rFonts w:ascii="標楷體" w:hAnsi="標楷體" w:cs="Arial Unicode MS"/>
                 <w:szCs w:val="24"/>
               </w:rPr>
             </w:pPr>
@@ -2827,11 +2349,11 @@
           </w:tcPr>
           <w:p>
             <w:pPr>
-              <w:pStyle w:val="1"/>
+              <w:pStyle w:val="10"/>
               <w:spacing w:line="260" w:lineRule="exact"/>
               <w:jc w:val="both"/>
               <w:rPr>
-                <w:rFonts w:ascii="標楷體" w:eastAsia="標楷體" w:hAnsi="標楷體" w:cs="Arial Unicode MS"/>
+                <w:rFonts w:ascii="標楷體" w:hAnsi="標楷體" w:cs="Arial Unicode MS"/>
                 <w:szCs w:val="24"/>
               </w:rPr>
             </w:pPr>
@@ -2841,11 +2363,11 @@
     </w:tbl>
     <w:p>
       <w:pPr>
-        <w:pStyle w:val="1"/>
+        <w:pStyle w:val="10"/>
         <w:snapToGrid w:val="0"/>
         <w:spacing w:line="260" w:lineRule="exact"/>
         <w:rPr>
-          <w:rFonts w:ascii="標楷體" w:eastAsia="標楷體" w:hAnsi="標楷體" w:cs="Arial Unicode MS"/>
+          <w:rFonts w:ascii="標楷體" w:hAnsi="標楷體" w:cs="Arial Unicode MS"/>
           <w:szCs w:val="24"/>
         </w:rPr>
       </w:pPr>
@@ -2868,12 +2390,6 @@
         <w:gridCol w:w="1080"/>
       </w:tblGrid>
       <w:tr>
-        <w:tblPrEx>
-          <w:tblCellMar>
-            <w:top w:w="0" w:type="dxa"/>
-            <w:bottom w:w="0" w:type="dxa"/>
-          </w:tblCellMar>
-        </w:tblPrEx>
         <w:tc>
           <w:tcPr>
             <w:tcW w:w="567" w:type="dxa"/>
@@ -2893,13 +2409,13 @@
           </w:tcPr>
           <w:p>
             <w:pPr>
-              <w:pStyle w:val="1"/>
+              <w:pStyle w:val="10"/>
               <w:spacing w:line="260" w:lineRule="exact"/>
               <w:jc w:val="center"/>
             </w:pPr>
             <w:r>
               <w:rPr>
-                <w:rFonts w:ascii="標楷體" w:eastAsia="標楷體" w:hAnsi="標楷體" w:cs="Arial Unicode MS"/>
+                <w:rFonts w:ascii="標楷體" w:hAnsi="標楷體" w:cs="Arial Unicode MS"/>
                 <w:szCs w:val="24"/>
               </w:rPr>
               <w:t>十三</w:t>
@@ -2907,11 +2423,11 @@
           </w:p>
           <w:p>
             <w:pPr>
-              <w:pStyle w:val="1"/>
+              <w:pStyle w:val="10"/>
               <w:spacing w:line="260" w:lineRule="exact"/>
               <w:jc w:val="center"/>
               <w:rPr>
-                <w:rFonts w:ascii="標楷體" w:eastAsia="標楷體" w:hAnsi="標楷體" w:cs="Arial Unicode MS"/>
+                <w:rFonts w:ascii="標楷體" w:hAnsi="標楷體" w:cs="Arial Unicode MS"/>
                 <w:szCs w:val="24"/>
               </w:rPr>
             </w:pPr>
@@ -2936,21 +2452,21 @@
           </w:tcPr>
           <w:p>
             <w:pPr>
-              <w:pStyle w:val="1"/>
+              <w:pStyle w:val="10"/>
               <w:spacing w:line="260" w:lineRule="exact"/>
               <w:ind w:firstLine="38"/>
               <w:jc w:val="both"/>
             </w:pPr>
             <w:r>
               <w:rPr>
-                <w:rFonts w:ascii="標楷體" w:eastAsia="標楷體" w:hAnsi="標楷體" w:cs="Arial Unicode MS"/>
+                <w:rFonts w:ascii="標楷體" w:hAnsi="標楷體" w:cs="Arial Unicode MS"/>
                 <w:szCs w:val="24"/>
               </w:rPr>
               <w:t>本廠商是</w:t>
             </w:r>
             <w:r>
               <w:rPr>
-                <w:rFonts w:ascii="標楷體" w:eastAsia="標楷體" w:hAnsi="標楷體" w:cs="Arial Unicode MS"/>
+                <w:rFonts w:ascii="標楷體" w:hAnsi="標楷體" w:cs="Arial Unicode MS"/>
                 <w:spacing w:val="-10"/>
                 <w:szCs w:val="24"/>
               </w:rPr>
@@ -2959,148 +2475,141 @@
           </w:p>
           <w:p>
             <w:pPr>
-              <w:pStyle w:val="1"/>
+              <w:pStyle w:val="10"/>
               <w:spacing w:line="260" w:lineRule="exact"/>
             </w:pPr>
             <w:r>
               <w:rPr>
-                <w:rFonts w:ascii="標楷體" w:eastAsia="標楷體" w:hAnsi="標楷體" w:cs="Arial Unicode MS"/>
+                <w:rFonts w:ascii="標楷體" w:hAnsi="標楷體" w:cs="Arial Unicode MS"/>
                 <w:szCs w:val="24"/>
               </w:rPr>
               <w:t>(</w:t>
             </w:r>
             <w:r>
               <w:rPr>
-                <w:rFonts w:ascii="標楷體" w:eastAsia="標楷體" w:hAnsi="標楷體" w:cs="Arial Unicode MS"/>
+                <w:rFonts w:ascii="標楷體" w:hAnsi="標楷體" w:cs="Arial Unicode MS"/>
                 <w:spacing w:val="-10"/>
                 <w:szCs w:val="24"/>
               </w:rPr>
-              <w:t>答「否」者，請於下列空格填寫得標後預計分包予原住民個人或政府立案之原住民團體之項目及金額，可自備附件填寫。如無，得填寫「</w:t>
-            </w:r>
-            <w:r>
-              <w:rPr>
-                <w:rFonts w:ascii="標楷體" w:eastAsia="標楷體" w:hAnsi="標楷體" w:cs="Arial Unicode MS"/>
-                <w:spacing w:val="-10"/>
-                <w:szCs w:val="24"/>
-              </w:rPr>
-              <w:t>0</w:t>
-            </w:r>
-            <w:r>
-              <w:rPr>
-                <w:rFonts w:ascii="標楷體" w:eastAsia="標楷體" w:hAnsi="標楷體" w:cs="Arial Unicode MS"/>
-                <w:spacing w:val="-10"/>
-                <w:szCs w:val="24"/>
-              </w:rPr>
-              <w:t>」</w:t>
-            </w:r>
-            <w:r>
-              <w:rPr>
-                <w:rFonts w:ascii="標楷體" w:eastAsia="標楷體" w:hAnsi="標楷體" w:cs="Arial Unicode MS"/>
-                <w:spacing w:val="-10"/>
-                <w:szCs w:val="24"/>
-              </w:rPr>
-              <w:t>)</w:t>
-            </w:r>
-          </w:p>
-          <w:p>
-            <w:pPr>
-              <w:pStyle w:val="1"/>
+              <w:t>答「否」者，請於下列空格填寫得標後預計分包予原住民個人或政府立案之原住民團體之項目及金額，可自備附件填寫。如無，得填寫「0」)</w:t>
+            </w:r>
+          </w:p>
+          <w:p>
+            <w:pPr>
+              <w:pStyle w:val="10"/>
               <w:spacing w:line="260" w:lineRule="exact"/>
               <w:jc w:val="both"/>
             </w:pPr>
             <w:r>
               <w:rPr>
-                <w:rFonts w:ascii="標楷體" w:eastAsia="標楷體" w:hAnsi="標楷體" w:cs="Arial Unicode MS"/>
+                <w:rFonts w:ascii="標楷體" w:hAnsi="標楷體" w:cs="Arial Unicode MS"/>
                 <w:szCs w:val="24"/>
               </w:rPr>
               <w:t>項目</w:t>
             </w:r>
-            <w:r>
-              <w:rPr>
-                <w:rFonts w:ascii="標楷體" w:eastAsia="標楷體" w:hAnsi="標楷體" w:cs="Arial Unicode MS"/>
-                <w:szCs w:val="24"/>
-              </w:rPr>
-              <w:t xml:space="preserve">╴╴╴╴╴╴╴╴╴╴╴╴╴╴╴  </w:t>
-            </w:r>
-            <w:r>
-              <w:rPr>
-                <w:rFonts w:ascii="標楷體" w:eastAsia="標楷體" w:hAnsi="標楷體" w:cs="Arial Unicode MS"/>
-                <w:szCs w:val="24"/>
-              </w:rPr>
-              <w:t>金額</w:t>
-            </w:r>
-            <w:r>
-              <w:rPr>
-                <w:rFonts w:ascii="標楷體" w:eastAsia="標楷體" w:hAnsi="標楷體" w:cs="Arial Unicode MS"/>
-                <w:szCs w:val="24"/>
-              </w:rPr>
-              <w:t>╴╴╴╴</w:t>
-            </w:r>
-            <w:r>
-              <w:rPr>
-                <w:rFonts w:ascii="標楷體" w:eastAsia="標楷體" w:hAnsi="標楷體" w:cs="Arial Unicode MS"/>
-                <w:szCs w:val="24"/>
-              </w:rPr>
-              <w:t>╴╴╴╴╴╴</w:t>
-            </w:r>
-          </w:p>
-          <w:p>
-            <w:pPr>
-              <w:pStyle w:val="1"/>
+            <w:proofErr w:type="gramStart"/>
+            <w:r>
+              <w:rPr>
+                <w:rFonts w:ascii="標楷體" w:hAnsi="標楷體" w:cs="Arial Unicode MS"/>
+                <w:szCs w:val="24"/>
+              </w:rPr>
+              <w:t>╴╴╴╴╴╴╴╴╴╴╴╴╴╴╴</w:t>
+            </w:r>
+            <w:proofErr w:type="gramEnd"/>
+            <w:r>
+              <w:rPr>
+                <w:rFonts w:ascii="標楷體" w:hAnsi="標楷體" w:cs="Arial Unicode MS"/>
+                <w:szCs w:val="24"/>
+              </w:rPr>
+              <w:t xml:space="preserve">  金額</w:t>
+            </w:r>
+            <w:proofErr w:type="gramStart"/>
+            <w:r>
+              <w:rPr>
+                <w:rFonts w:ascii="標楷體" w:hAnsi="標楷體" w:cs="Arial Unicode MS"/>
+                <w:szCs w:val="24"/>
+              </w:rPr>
+              <w:t>╴╴╴╴╴</w:t>
+            </w:r>
+            <w:proofErr w:type="gramEnd"/>
+            <w:r>
+              <w:rPr>
+                <w:rFonts w:ascii="標楷體" w:hAnsi="標楷體" w:cs="Arial Unicode MS"/>
+                <w:szCs w:val="24"/>
+              </w:rPr>
+              <w:t>╴╴╴╴╴</w:t>
+            </w:r>
+          </w:p>
+          <w:p>
+            <w:pPr>
+              <w:pStyle w:val="10"/>
               <w:spacing w:line="260" w:lineRule="exact"/>
               <w:jc w:val="both"/>
             </w:pPr>
             <w:r>
               <w:rPr>
-                <w:rFonts w:ascii="標楷體" w:eastAsia="標楷體" w:hAnsi="標楷體" w:cs="Arial Unicode MS"/>
-                <w:szCs w:val="24"/>
-              </w:rPr>
-              <w:lastRenderedPageBreak/>
+                <w:rFonts w:ascii="標楷體" w:hAnsi="標楷體" w:cs="Arial Unicode MS"/>
+                <w:szCs w:val="24"/>
+              </w:rPr>
               <w:t>項目</w:t>
             </w:r>
-            <w:r>
-              <w:rPr>
-                <w:rFonts w:ascii="標楷體" w:eastAsia="標楷體" w:hAnsi="標楷體" w:cs="Arial Unicode MS"/>
-                <w:szCs w:val="24"/>
-              </w:rPr>
-              <w:t xml:space="preserve">╴╴╴╴╴╴╴╴╴╴╴╴╴╴╴  </w:t>
-            </w:r>
-            <w:r>
-              <w:rPr>
-                <w:rFonts w:ascii="標楷體" w:eastAsia="標楷體" w:hAnsi="標楷體" w:cs="Arial Unicode MS"/>
-                <w:szCs w:val="24"/>
-              </w:rPr>
-              <w:t>金額</w:t>
-            </w:r>
-            <w:r>
-              <w:rPr>
-                <w:rFonts w:ascii="標楷體" w:eastAsia="標楷體" w:hAnsi="標楷體" w:cs="Arial Unicode MS"/>
-                <w:szCs w:val="24"/>
-              </w:rPr>
-              <w:t>╴╴╴╴╴╴╴╴╴╴</w:t>
-            </w:r>
-          </w:p>
-          <w:p>
-            <w:pPr>
-              <w:pStyle w:val="1"/>
+            <w:proofErr w:type="gramStart"/>
+            <w:r>
+              <w:rPr>
+                <w:rFonts w:ascii="標楷體" w:hAnsi="標楷體" w:cs="Arial Unicode MS"/>
+                <w:szCs w:val="24"/>
+              </w:rPr>
+              <w:t>╴╴╴╴╴╴╴╴╴╴╴╴╴╴╴</w:t>
+            </w:r>
+            <w:proofErr w:type="gramEnd"/>
+            <w:r>
+              <w:rPr>
+                <w:rFonts w:ascii="標楷體" w:hAnsi="標楷體" w:cs="Arial Unicode MS"/>
+                <w:szCs w:val="24"/>
+              </w:rPr>
+              <w:t xml:space="preserve">  金額</w:t>
+            </w:r>
+            <w:proofErr w:type="gramStart"/>
+            <w:r>
+              <w:rPr>
+                <w:rFonts w:ascii="標楷體" w:hAnsi="標楷體" w:cs="Arial Unicode MS"/>
+                <w:szCs w:val="24"/>
+              </w:rPr>
+              <w:t>╴╴╴╴╴</w:t>
+            </w:r>
+            <w:proofErr w:type="gramEnd"/>
+            <w:r>
+              <w:rPr>
+                <w:rFonts w:ascii="標楷體" w:hAnsi="標楷體" w:cs="Arial Unicode MS"/>
+                <w:szCs w:val="24"/>
+              </w:rPr>
+              <w:t>╴╴╴╴╴</w:t>
+            </w:r>
+          </w:p>
+          <w:p>
+            <w:pPr>
+              <w:pStyle w:val="10"/>
               <w:spacing w:line="260" w:lineRule="exact"/>
               <w:ind w:firstLine="38"/>
               <w:jc w:val="both"/>
             </w:pPr>
             <w:r>
               <w:rPr>
-                <w:rFonts w:ascii="標楷體" w:eastAsia="標楷體" w:hAnsi="標楷體" w:cs="Arial Unicode MS"/>
-                <w:szCs w:val="24"/>
-              </w:rPr>
+                <w:rFonts w:ascii="標楷體" w:hAnsi="標楷體" w:cs="Arial Unicode MS"/>
+                <w:szCs w:val="24"/>
+              </w:rPr>
+              <w:lastRenderedPageBreak/>
               <w:t>合計金額</w:t>
             </w:r>
-            <w:r>
-              <w:rPr>
-                <w:rFonts w:ascii="標楷體" w:eastAsia="標楷體" w:hAnsi="標楷體" w:cs="Arial Unicode MS"/>
+            <w:proofErr w:type="gramStart"/>
+            <w:r>
+              <w:rPr>
+                <w:rFonts w:ascii="標楷體" w:hAnsi="標楷體" w:cs="Arial Unicode MS"/>
                 <w:szCs w:val="24"/>
               </w:rPr>
               <w:t>╴╴╴╴╴╴╴╴╴╴</w:t>
             </w:r>
+            <w:proofErr w:type="gramEnd"/>
           </w:p>
         </w:tc>
         <w:tc>
@@ -3122,11 +2631,11 @@
           </w:tcPr>
           <w:p>
             <w:pPr>
-              <w:pStyle w:val="1"/>
+              <w:pStyle w:val="10"/>
               <w:spacing w:line="260" w:lineRule="exact"/>
               <w:jc w:val="both"/>
               <w:rPr>
-                <w:rFonts w:ascii="標楷體" w:eastAsia="標楷體" w:hAnsi="標楷體" w:cs="Arial Unicode MS"/>
+                <w:rFonts w:ascii="標楷體" w:hAnsi="標楷體" w:cs="Arial Unicode MS"/>
                 <w:szCs w:val="24"/>
               </w:rPr>
             </w:pPr>
@@ -3151,11 +2660,11 @@
           </w:tcPr>
           <w:p>
             <w:pPr>
-              <w:pStyle w:val="1"/>
+              <w:pStyle w:val="10"/>
               <w:spacing w:line="260" w:lineRule="exact"/>
               <w:jc w:val="both"/>
               <w:rPr>
-                <w:rFonts w:ascii="標楷體" w:eastAsia="標楷體" w:hAnsi="標楷體" w:cs="Arial Unicode MS"/>
+                <w:rFonts w:ascii="標楷體" w:hAnsi="標楷體" w:cs="Arial Unicode MS"/>
                 <w:szCs w:val="24"/>
               </w:rPr>
             </w:pPr>
@@ -3187,12 +2696,6 @@
         <w:gridCol w:w="9661"/>
       </w:tblGrid>
       <w:tr>
-        <w:tblPrEx>
-          <w:tblCellMar>
-            <w:top w:w="0" w:type="dxa"/>
-            <w:bottom w:w="0" w:type="dxa"/>
-          </w:tblCellMar>
-        </w:tblPrEx>
         <w:trPr>
           <w:cantSplit/>
           <w:trHeight w:val="4707"/>
@@ -3216,24 +2719,24 @@
           </w:tcPr>
           <w:p>
             <w:pPr>
-              <w:pStyle w:val="1"/>
+              <w:pStyle w:val="10"/>
               <w:spacing w:line="260" w:lineRule="exact"/>
               <w:jc w:val="center"/>
               <w:rPr>
-                <w:rFonts w:ascii="標楷體" w:eastAsia="標楷體" w:hAnsi="標楷體" w:cs="Arial Unicode MS"/>
-                <w:szCs w:val="24"/>
-              </w:rPr>
-            </w:pPr>
-          </w:p>
-          <w:p>
-            <w:pPr>
-              <w:pStyle w:val="1"/>
+                <w:rFonts w:ascii="標楷體" w:hAnsi="標楷體" w:cs="Arial Unicode MS"/>
+                <w:szCs w:val="24"/>
+              </w:rPr>
+            </w:pPr>
+          </w:p>
+          <w:p>
+            <w:pPr>
+              <w:pStyle w:val="10"/>
               <w:spacing w:line="260" w:lineRule="exact"/>
               <w:jc w:val="center"/>
             </w:pPr>
             <w:r>
               <w:rPr>
-                <w:rFonts w:ascii="標楷體" w:eastAsia="標楷體" w:hAnsi="標楷體" w:cs="Arial Unicode MS"/>
+                <w:rFonts w:ascii="標楷體" w:hAnsi="標楷體" w:cs="Arial Unicode MS"/>
                 <w:szCs w:val="24"/>
               </w:rPr>
               <w:t>附</w:t>
@@ -3241,28 +2744,30 @@
           </w:p>
           <w:p>
             <w:pPr>
-              <w:pStyle w:val="1"/>
+              <w:pStyle w:val="10"/>
               <w:spacing w:line="260" w:lineRule="exact"/>
               <w:jc w:val="center"/>
               <w:rPr>
-                <w:rFonts w:ascii="標楷體" w:eastAsia="標楷體" w:hAnsi="標楷體" w:cs="Arial Unicode MS"/>
-                <w:szCs w:val="24"/>
-              </w:rPr>
-            </w:pPr>
-          </w:p>
-          <w:p>
-            <w:pPr>
-              <w:pStyle w:val="1"/>
+                <w:rFonts w:ascii="標楷體" w:hAnsi="標楷體" w:cs="Arial Unicode MS"/>
+                <w:szCs w:val="24"/>
+              </w:rPr>
+            </w:pPr>
+          </w:p>
+          <w:p>
+            <w:pPr>
+              <w:pStyle w:val="10"/>
               <w:spacing w:line="260" w:lineRule="exact"/>
               <w:jc w:val="center"/>
             </w:pPr>
-            <w:r>
-              <w:rPr>
-                <w:rFonts w:ascii="標楷體" w:eastAsia="標楷體" w:hAnsi="標楷體" w:cs="Arial Unicode MS"/>
+            <w:proofErr w:type="gramStart"/>
+            <w:r>
+              <w:rPr>
+                <w:rFonts w:ascii="標楷體" w:hAnsi="標楷體" w:cs="Arial Unicode MS"/>
                 <w:szCs w:val="24"/>
               </w:rPr>
               <w:t>註</w:t>
             </w:r>
+            <w:proofErr w:type="gramEnd"/>
           </w:p>
         </w:tc>
         <w:tc>
@@ -3284,7 +2789,7 @@
           </w:tcPr>
           <w:p>
             <w:pPr>
-              <w:pStyle w:val="1"/>
+              <w:pStyle w:val="10"/>
               <w:numPr>
                 <w:ilvl w:val="0"/>
                 <w:numId w:val="2"/>
@@ -3294,15 +2799,47 @@
             </w:pPr>
             <w:r>
               <w:rPr>
-                <w:rFonts w:ascii="標楷體" w:eastAsia="標楷體" w:hAnsi="標楷體" w:cs="Arial Unicode MS"/>
-                <w:szCs w:val="24"/>
-              </w:rPr>
-              <w:t>第一項至第七項答「是」或未答者，不得參加投標；其投標者，不得作為決標對象；聲明書內容有誤者，不得作為決標對象。</w:t>
-            </w:r>
-          </w:p>
-          <w:p>
-            <w:pPr>
-              <w:pStyle w:val="1"/>
+                <w:rFonts w:ascii="標楷體" w:hAnsi="標楷體" w:cs="Arial Unicode MS"/>
+                <w:szCs w:val="24"/>
+              </w:rPr>
+              <w:t>第一項至</w:t>
+            </w:r>
+            <w:proofErr w:type="gramStart"/>
+            <w:r>
+              <w:rPr>
+                <w:rFonts w:ascii="標楷體" w:hAnsi="標楷體" w:cs="Arial Unicode MS"/>
+                <w:szCs w:val="24"/>
+              </w:rPr>
+              <w:t>第七項答</w:t>
+            </w:r>
+            <w:proofErr w:type="gramEnd"/>
+            <w:r>
+              <w:rPr>
+                <w:rFonts w:ascii="標楷體" w:hAnsi="標楷體" w:cs="Arial Unicode MS"/>
+                <w:szCs w:val="24"/>
+              </w:rPr>
+              <w:t>「是」或未答者，不得參加投標；其投標者，不得作為決標對象；聲明書內容</w:t>
+            </w:r>
+            <w:proofErr w:type="gramStart"/>
+            <w:r>
+              <w:rPr>
+                <w:rFonts w:ascii="標楷體" w:hAnsi="標楷體" w:cs="Arial Unicode MS"/>
+                <w:szCs w:val="24"/>
+              </w:rPr>
+              <w:t>有誤者</w:t>
+            </w:r>
+            <w:proofErr w:type="gramEnd"/>
+            <w:r>
+              <w:rPr>
+                <w:rFonts w:ascii="標楷體" w:hAnsi="標楷體" w:cs="Arial Unicode MS"/>
+                <w:szCs w:val="24"/>
+              </w:rPr>
+              <w:t>，不得作為決標對象。</w:t>
+            </w:r>
+          </w:p>
+          <w:p>
+            <w:pPr>
+              <w:pStyle w:val="10"/>
               <w:numPr>
                 <w:ilvl w:val="0"/>
                 <w:numId w:val="2"/>
@@ -3312,124 +2849,97 @@
             </w:pPr>
             <w:r>
               <w:rPr>
-                <w:rFonts w:ascii="標楷體" w:eastAsia="標楷體" w:hAnsi="標楷體" w:cs="Arial Unicode MS"/>
-                <w:szCs w:val="24"/>
-              </w:rPr>
-              <w:t>本採購如非屬</w:t>
+                <w:rFonts w:ascii="標楷體" w:hAnsi="標楷體" w:cs="Arial Unicode MS"/>
+                <w:szCs w:val="24"/>
+              </w:rPr>
+              <w:t>本採購如</w:t>
+            </w:r>
+            <w:proofErr w:type="gramStart"/>
+            <w:r>
+              <w:rPr>
+                <w:rFonts w:ascii="標楷體" w:hAnsi="標楷體" w:cs="Arial Unicode MS"/>
+                <w:szCs w:val="24"/>
+              </w:rPr>
+              <w:t>非屬</w:t>
             </w:r>
             <w:bookmarkStart w:id="1" w:name="OLE_LINK2"/>
             <w:bookmarkStart w:id="2" w:name="OLE_LINK1"/>
             <w:r>
               <w:rPr>
-                <w:rFonts w:ascii="標楷體" w:eastAsia="標楷體" w:hAnsi="標楷體" w:cs="Arial Unicode MS"/>
-                <w:szCs w:val="24"/>
-              </w:rPr>
-              <w:t>依採購法以公告程序辦理或同法第</w:t>
-            </w:r>
-            <w:r>
-              <w:rPr>
-                <w:rFonts w:ascii="標楷體" w:eastAsia="標楷體" w:hAnsi="標楷體" w:cs="Arial Unicode MS"/>
-                <w:szCs w:val="24"/>
-              </w:rPr>
-              <w:t>105</w:t>
-            </w:r>
-            <w:r>
-              <w:rPr>
-                <w:rFonts w:ascii="標楷體" w:eastAsia="標楷體" w:hAnsi="標楷體" w:cs="Arial Unicode MS"/>
-                <w:szCs w:val="24"/>
-              </w:rPr>
-              <w:t>條辦理</w:t>
+                <w:rFonts w:ascii="標楷體" w:hAnsi="標楷體" w:cs="Arial Unicode MS"/>
+                <w:szCs w:val="24"/>
+              </w:rPr>
+              <w:t>依採購</w:t>
+            </w:r>
+            <w:proofErr w:type="gramEnd"/>
+            <w:r>
+              <w:rPr>
+                <w:rFonts w:ascii="標楷體" w:hAnsi="標楷體" w:cs="Arial Unicode MS"/>
+                <w:szCs w:val="24"/>
+              </w:rPr>
+              <w:t>法以公告程序辦理或同法第105條辦理</w:t>
             </w:r>
             <w:bookmarkEnd w:id="1"/>
             <w:bookmarkEnd w:id="2"/>
             <w:r>
               <w:rPr>
-                <w:rFonts w:ascii="標楷體" w:eastAsia="標楷體" w:hAnsi="標楷體" w:cs="Arial Unicode MS"/>
-                <w:szCs w:val="24"/>
-              </w:rPr>
-              <w:t>之情形者，第八項答「是」或未答者，不得參加投標；其投標者，不得作為決標對象；聲明書內容有誤者，不得作為決標對象【違反公職人員利益衝突迴避法第</w:t>
-            </w:r>
-            <w:r>
-              <w:rPr>
-                <w:rFonts w:ascii="標楷體" w:eastAsia="標楷體" w:hAnsi="標楷體" w:cs="Arial Unicode MS"/>
-                <w:szCs w:val="24"/>
-              </w:rPr>
-              <w:t>14</w:t>
-            </w:r>
-            <w:r>
-              <w:rPr>
-                <w:rFonts w:ascii="標楷體" w:eastAsia="標楷體" w:hAnsi="標楷體" w:cs="Arial Unicode MS"/>
-                <w:szCs w:val="24"/>
-              </w:rPr>
-              <w:t>條第</w:t>
-            </w:r>
-            <w:r>
-              <w:rPr>
-                <w:rFonts w:ascii="標楷體" w:eastAsia="標楷體" w:hAnsi="標楷體" w:cs="Arial Unicode MS"/>
-                <w:szCs w:val="24"/>
-              </w:rPr>
-              <w:t>1</w:t>
-            </w:r>
-            <w:r>
-              <w:rPr>
-                <w:rFonts w:ascii="標楷體" w:eastAsia="標楷體" w:hAnsi="標楷體" w:cs="Arial Unicode MS"/>
-                <w:szCs w:val="24"/>
-              </w:rPr>
-              <w:t>項規定者，依同法第</w:t>
-            </w:r>
-            <w:r>
-              <w:rPr>
-                <w:rFonts w:ascii="標楷體" w:eastAsia="標楷體" w:hAnsi="標楷體" w:cs="Arial Unicode MS"/>
-                <w:szCs w:val="24"/>
-              </w:rPr>
-              <w:t>18</w:t>
-            </w:r>
-            <w:r>
-              <w:rPr>
-                <w:rFonts w:ascii="標楷體" w:eastAsia="標楷體" w:hAnsi="標楷體" w:cs="Arial Unicode MS"/>
-                <w:szCs w:val="24"/>
-              </w:rPr>
-              <w:t>條第</w:t>
-            </w:r>
-            <w:r>
-              <w:rPr>
-                <w:rFonts w:ascii="標楷體" w:eastAsia="標楷體" w:hAnsi="標楷體" w:cs="Arial Unicode MS"/>
-                <w:szCs w:val="24"/>
-              </w:rPr>
-              <w:t>1</w:t>
-            </w:r>
-            <w:r>
-              <w:rPr>
-                <w:rFonts w:ascii="標楷體" w:eastAsia="標楷體" w:hAnsi="標楷體" w:cs="Arial Unicode MS"/>
-                <w:szCs w:val="24"/>
-              </w:rPr>
-              <w:t>項處罰】。如屬依採購法以公告程序辦理或同</w:t>
-            </w:r>
-            <w:r>
-              <w:rPr>
-                <w:rFonts w:ascii="標楷體" w:eastAsia="標楷體" w:hAnsi="標楷體" w:cs="Arial Unicode MS"/>
-                <w:szCs w:val="24"/>
-              </w:rPr>
-              <w:t>法第</w:t>
-            </w:r>
-            <w:r>
-              <w:rPr>
-                <w:rFonts w:ascii="標楷體" w:eastAsia="標楷體" w:hAnsi="標楷體" w:cs="Arial Unicode MS"/>
-                <w:szCs w:val="24"/>
-              </w:rPr>
-              <w:t>105</w:t>
-            </w:r>
-            <w:r>
-              <w:rPr>
-                <w:rFonts w:ascii="標楷體" w:eastAsia="標楷體" w:hAnsi="標楷體" w:cs="Arial Unicode MS"/>
-                <w:szCs w:val="24"/>
-              </w:rPr>
-              <w:t>條辦理之情形者，答「是」、「否」或未答者，均可。</w:t>
-            </w:r>
-          </w:p>
-          <w:p>
-            <w:pPr>
-              <w:pStyle w:val="1"/>
+                <w:rFonts w:ascii="標楷體" w:hAnsi="標楷體" w:cs="Arial Unicode MS"/>
+                <w:szCs w:val="24"/>
+              </w:rPr>
+              <w:t>之情形者，</w:t>
+            </w:r>
+            <w:proofErr w:type="gramStart"/>
+            <w:r>
+              <w:rPr>
+                <w:rFonts w:ascii="標楷體" w:hAnsi="標楷體" w:cs="Arial Unicode MS"/>
+                <w:szCs w:val="24"/>
+              </w:rPr>
+              <w:t>第八項答</w:t>
+            </w:r>
+            <w:proofErr w:type="gramEnd"/>
+            <w:r>
+              <w:rPr>
+                <w:rFonts w:ascii="標楷體" w:hAnsi="標楷體" w:cs="Arial Unicode MS"/>
+                <w:szCs w:val="24"/>
+              </w:rPr>
+              <w:t>「是」或未答者，不得參加投標；其投標者，不得作為決標對象；聲明書內容</w:t>
+            </w:r>
+            <w:proofErr w:type="gramStart"/>
+            <w:r>
+              <w:rPr>
+                <w:rFonts w:ascii="標楷體" w:hAnsi="標楷體" w:cs="Arial Unicode MS"/>
+                <w:szCs w:val="24"/>
+              </w:rPr>
+              <w:t>有誤者</w:t>
+            </w:r>
+            <w:proofErr w:type="gramEnd"/>
+            <w:r>
+              <w:rPr>
+                <w:rFonts w:ascii="標楷體" w:hAnsi="標楷體" w:cs="Arial Unicode MS"/>
+                <w:szCs w:val="24"/>
+              </w:rPr>
+              <w:t>，不得作為決標對象【違反公職人員利益衝突迴避法第14條第1項規定者，依同法第18條第1項處罰】。</w:t>
+            </w:r>
+            <w:proofErr w:type="gramStart"/>
+            <w:r>
+              <w:rPr>
+                <w:rFonts w:ascii="標楷體" w:hAnsi="標楷體" w:cs="Arial Unicode MS"/>
+                <w:szCs w:val="24"/>
+              </w:rPr>
+              <w:t>如屬依採購</w:t>
+            </w:r>
+            <w:proofErr w:type="gramEnd"/>
+            <w:r>
+              <w:rPr>
+                <w:rFonts w:ascii="標楷體" w:hAnsi="標楷體" w:cs="Arial Unicode MS"/>
+                <w:szCs w:val="24"/>
+              </w:rPr>
+              <w:t>法以公告程序辦理或同法第105條辦理之情形者，答「是」、「否」或未答者，均可。</w:t>
+            </w:r>
+          </w:p>
+          <w:p>
+            <w:pPr>
+              <w:pStyle w:val="10"/>
               <w:numPr>
                 <w:ilvl w:val="0"/>
                 <w:numId w:val="2"/>
@@ -3439,15 +2949,31 @@
             </w:pPr>
             <w:r>
               <w:rPr>
-                <w:rFonts w:ascii="標楷體" w:eastAsia="標楷體" w:hAnsi="標楷體" w:cs="Arial Unicode MS"/>
-                <w:szCs w:val="24"/>
-              </w:rPr>
-              <w:t>第九項、第十項、第十三項未填者，機關得洽廠商澄清。</w:t>
-            </w:r>
-          </w:p>
-          <w:p>
-            <w:pPr>
-              <w:pStyle w:val="1"/>
+                <w:rFonts w:ascii="標楷體" w:hAnsi="標楷體" w:cs="Arial Unicode MS"/>
+                <w:szCs w:val="24"/>
+              </w:rPr>
+              <w:t>第九項、第十項、第十三項</w:t>
+            </w:r>
+            <w:proofErr w:type="gramStart"/>
+            <w:r>
+              <w:rPr>
+                <w:rFonts w:ascii="標楷體" w:hAnsi="標楷體" w:cs="Arial Unicode MS"/>
+                <w:szCs w:val="24"/>
+              </w:rPr>
+              <w:t>未填者</w:t>
+            </w:r>
+            <w:proofErr w:type="gramEnd"/>
+            <w:r>
+              <w:rPr>
+                <w:rFonts w:ascii="標楷體" w:hAnsi="標楷體" w:cs="Arial Unicode MS"/>
+                <w:szCs w:val="24"/>
+              </w:rPr>
+              <w:t>，機關得洽廠商澄清。</w:t>
+            </w:r>
+          </w:p>
+          <w:p>
+            <w:pPr>
+              <w:pStyle w:val="10"/>
               <w:numPr>
                 <w:ilvl w:val="0"/>
                 <w:numId w:val="2"/>
@@ -3457,102 +2983,94 @@
             </w:pPr>
             <w:r>
               <w:rPr>
-                <w:rFonts w:ascii="標楷體" w:eastAsia="標楷體" w:hAnsi="標楷體" w:cs="Arial Unicode MS"/>
+                <w:rFonts w:ascii="標楷體" w:hAnsi="標楷體" w:cs="Arial Unicode MS"/>
                 <w:szCs w:val="24"/>
               </w:rPr>
               <w:t>本採購如屬經濟部</w:t>
             </w:r>
             <w:r>
               <w:rPr>
-                <w:rFonts w:ascii="標楷體" w:eastAsia="標楷體" w:hAnsi="標楷體" w:cs="Arial Unicode MS"/>
+                <w:rFonts w:ascii="標楷體" w:hAnsi="標楷體" w:cs="Arial Unicode MS"/>
                 <w:b/>
                 <w:bCs/>
                 <w:szCs w:val="24"/>
                 <w:u w:val="single"/>
               </w:rPr>
-              <w:t>(</w:t>
-            </w:r>
-            <w:r>
-              <w:rPr>
-                <w:rFonts w:ascii="標楷體" w:eastAsia="標楷體" w:hAnsi="標楷體" w:cs="Arial Unicode MS"/>
+              <w:t>(投資審議</w:t>
+            </w:r>
+            <w:r>
+              <w:rPr>
+                <w:rFonts w:ascii="標楷體" w:hAnsi="標楷體"/>
                 <w:b/>
                 <w:bCs/>
                 <w:szCs w:val="24"/>
                 <w:u w:val="single"/>
               </w:rPr>
-              <w:t>投資審議</w:t>
-            </w:r>
-            <w:r>
-              <w:rPr>
-                <w:rFonts w:ascii="標楷體" w:eastAsia="標楷體" w:hAnsi="標楷體"/>
+              <w:t>司</w:t>
+            </w:r>
+            <w:r>
+              <w:rPr>
+                <w:rFonts w:ascii="標楷體" w:hAnsi="標楷體" w:cs="Arial Unicode MS"/>
                 <w:b/>
                 <w:bCs/>
                 <w:szCs w:val="24"/>
                 <w:u w:val="single"/>
               </w:rPr>
-              <w:t>司</w:t>
-            </w:r>
-            <w:r>
-              <w:rPr>
-                <w:rFonts w:ascii="標楷體" w:eastAsia="標楷體" w:hAnsi="標楷體" w:cs="Arial Unicode MS"/>
-                <w:b/>
+              <w:t>)</w:t>
+            </w:r>
+            <w:r>
+              <w:rPr>
+                <w:rFonts w:ascii="標楷體" w:hAnsi="標楷體"/>
                 <w:bCs/>
                 <w:szCs w:val="24"/>
-                <w:u w:val="single"/>
-              </w:rPr>
-              <w:t>)</w:t>
-            </w:r>
-            <w:r>
-              <w:rPr>
-                <w:rFonts w:ascii="標楷體" w:eastAsia="標楷體" w:hAnsi="標楷體"/>
+              </w:rPr>
+              <w:t>公告「具敏感性或國安(</w:t>
+            </w:r>
+            <w:proofErr w:type="gramStart"/>
+            <w:r>
+              <w:rPr>
+                <w:rFonts w:ascii="標楷體" w:hAnsi="標楷體"/>
                 <w:bCs/>
                 <w:szCs w:val="24"/>
               </w:rPr>
-              <w:t>公告「具敏感性或國安</w:t>
-            </w:r>
-            <w:r>
-              <w:rPr>
-                <w:rFonts w:ascii="標楷體" w:eastAsia="標楷體" w:hAnsi="標楷體"/>
+              <w:t>含資安</w:t>
+            </w:r>
+            <w:proofErr w:type="gramEnd"/>
+            <w:r>
+              <w:rPr>
+                <w:rFonts w:ascii="標楷體" w:hAnsi="標楷體"/>
                 <w:bCs/>
                 <w:szCs w:val="24"/>
               </w:rPr>
-              <w:t>(</w:t>
-            </w:r>
-            <w:r>
-              <w:rPr>
-                <w:rFonts w:ascii="標楷體" w:eastAsia="標楷體" w:hAnsi="標楷體"/>
-                <w:bCs/>
-                <w:szCs w:val="24"/>
-              </w:rPr>
-              <w:t>含資安</w:t>
-            </w:r>
-            <w:r>
-              <w:rPr>
-                <w:rFonts w:ascii="標楷體" w:eastAsia="標楷體" w:hAnsi="標楷體"/>
-                <w:bCs/>
-                <w:szCs w:val="24"/>
-              </w:rPr>
-              <w:t>)</w:t>
-            </w:r>
-            <w:r>
-              <w:rPr>
-                <w:rFonts w:ascii="標楷體" w:eastAsia="標楷體" w:hAnsi="標楷體"/>
-                <w:bCs/>
-                <w:szCs w:val="24"/>
-              </w:rPr>
-              <w:t>疑慮之業務範疇」之資訊服務採購</w:t>
-            </w:r>
-            <w:r>
-              <w:rPr>
-                <w:rFonts w:ascii="標楷體" w:eastAsia="標楷體" w:hAnsi="標楷體" w:cs="Arial Unicode MS"/>
-                <w:szCs w:val="24"/>
-              </w:rPr>
-              <w:t>，第十一項答「是」或未答者，不得參加投標；其投標者，不得作為決標對象；如非屬上開採購，答「是」、「否」或未答者，均可。</w:t>
-            </w:r>
-          </w:p>
-          <w:p>
-            <w:pPr>
-              <w:pStyle w:val="1"/>
+              <w:t>)疑慮之業務範疇」之資訊服務採購</w:t>
+            </w:r>
+            <w:r>
+              <w:rPr>
+                <w:rFonts w:ascii="標楷體" w:hAnsi="標楷體" w:cs="Arial Unicode MS"/>
+                <w:szCs w:val="24"/>
+              </w:rPr>
+              <w:t>，</w:t>
+            </w:r>
+            <w:proofErr w:type="gramStart"/>
+            <w:r>
+              <w:rPr>
+                <w:rFonts w:ascii="標楷體" w:hAnsi="標楷體" w:cs="Arial Unicode MS"/>
+                <w:szCs w:val="24"/>
+              </w:rPr>
+              <w:t>第十一項答</w:t>
+            </w:r>
+            <w:proofErr w:type="gramEnd"/>
+            <w:r>
+              <w:rPr>
+                <w:rFonts w:ascii="標楷體" w:hAnsi="標楷體" w:cs="Arial Unicode MS"/>
+                <w:szCs w:val="24"/>
+              </w:rPr>
+              <w:t>「是」或未答者，不得參加投標；其投標者，不得作為決標對象；如非屬上開採購，答「是」、「否」或未答者，均可。</w:t>
+            </w:r>
+          </w:p>
+          <w:p>
+            <w:pPr>
+              <w:pStyle w:val="10"/>
               <w:numPr>
                 <w:ilvl w:val="0"/>
                 <w:numId w:val="2"/>
@@ -3562,14 +3080,14 @@
             </w:pPr>
             <w:r>
               <w:rPr>
-                <w:rFonts w:ascii="標楷體" w:eastAsia="標楷體" w:hAnsi="標楷體" w:cs="Arial Unicode MS"/>
+                <w:rFonts w:ascii="標楷體" w:hAnsi="標楷體" w:cs="Arial Unicode MS"/>
                 <w:szCs w:val="24"/>
               </w:rPr>
               <w:t>本採購如屬影響國家安全</w:t>
             </w:r>
             <w:r>
               <w:rPr>
-                <w:rFonts w:ascii="標楷體" w:eastAsia="標楷體" w:hAnsi="標楷體"/>
+                <w:rFonts w:ascii="標楷體" w:hAnsi="標楷體"/>
                 <w:bCs/>
                 <w:szCs w:val="24"/>
               </w:rPr>
@@ -3577,15 +3095,31 @@
             </w:r>
             <w:r>
               <w:rPr>
-                <w:rFonts w:ascii="標楷體" w:eastAsia="標楷體" w:hAnsi="標楷體" w:cs="Arial Unicode MS"/>
-                <w:szCs w:val="24"/>
-              </w:rPr>
-              <w:t>，第十二項答「是」或未答者，不得參加投標；其投標者，不得作為決標對象；如非屬上開採購，答「是」、「否」或未答者，均可。</w:t>
-            </w:r>
-          </w:p>
-          <w:p>
-            <w:pPr>
-              <w:pStyle w:val="1"/>
+                <w:rFonts w:ascii="標楷體" w:hAnsi="標楷體" w:cs="Arial Unicode MS"/>
+                <w:szCs w:val="24"/>
+              </w:rPr>
+              <w:t>，</w:t>
+            </w:r>
+            <w:proofErr w:type="gramStart"/>
+            <w:r>
+              <w:rPr>
+                <w:rFonts w:ascii="標楷體" w:hAnsi="標楷體" w:cs="Arial Unicode MS"/>
+                <w:szCs w:val="24"/>
+              </w:rPr>
+              <w:t>第十二項答</w:t>
+            </w:r>
+            <w:proofErr w:type="gramEnd"/>
+            <w:r>
+              <w:rPr>
+                <w:rFonts w:ascii="標楷體" w:hAnsi="標楷體" w:cs="Arial Unicode MS"/>
+                <w:szCs w:val="24"/>
+              </w:rPr>
+              <w:t>「是」或未答者，不得參加投標；其投標者，不得作為決標對象；如非屬上開採購，答「是」、「否」或未答者，均可。</w:t>
+            </w:r>
+          </w:p>
+          <w:p>
+            <w:pPr>
+              <w:pStyle w:val="10"/>
               <w:numPr>
                 <w:ilvl w:val="0"/>
                 <w:numId w:val="2"/>
@@ -3595,15 +3129,31 @@
             </w:pPr>
             <w:r>
               <w:rPr>
-                <w:rFonts w:ascii="標楷體" w:eastAsia="標楷體" w:hAnsi="標楷體" w:cs="Arial Unicode MS"/>
-                <w:szCs w:val="24"/>
-              </w:rPr>
-              <w:t>本聲明書填妥後附於投標文件遞送。</w:t>
-            </w:r>
-          </w:p>
-          <w:p>
-            <w:pPr>
-              <w:pStyle w:val="1"/>
+                <w:rFonts w:ascii="標楷體" w:hAnsi="標楷體" w:cs="Arial Unicode MS"/>
+                <w:szCs w:val="24"/>
+              </w:rPr>
+              <w:t>本</w:t>
+            </w:r>
+            <w:proofErr w:type="gramStart"/>
+            <w:r>
+              <w:rPr>
+                <w:rFonts w:ascii="標楷體" w:hAnsi="標楷體" w:cs="Arial Unicode MS"/>
+                <w:szCs w:val="24"/>
+              </w:rPr>
+              <w:t>聲明書填妥</w:t>
+            </w:r>
+            <w:proofErr w:type="gramEnd"/>
+            <w:r>
+              <w:rPr>
+                <w:rFonts w:ascii="標楷體" w:hAnsi="標楷體" w:cs="Arial Unicode MS"/>
+                <w:szCs w:val="24"/>
+              </w:rPr>
+              <w:t>後附於投標文件遞送。</w:t>
+            </w:r>
+          </w:p>
+          <w:p>
+            <w:pPr>
+              <w:pStyle w:val="10"/>
               <w:numPr>
                 <w:ilvl w:val="0"/>
                 <w:numId w:val="2"/>
@@ -3613,133 +3163,31 @@
             </w:pPr>
             <w:r>
               <w:rPr>
-                <w:rFonts w:ascii="標楷體" w:eastAsia="標楷體" w:hAnsi="標楷體" w:cs="Arial Unicode MS"/>
-                <w:szCs w:val="24"/>
-              </w:rPr>
-              <w:t>本採購如</w:t>
-            </w:r>
-            <w:r>
-              <w:rPr>
-                <w:rFonts w:ascii="標楷體" w:eastAsia="標楷體" w:hAnsi="標楷體" w:cs="Arial Unicode MS"/>
-                <w:szCs w:val="24"/>
-              </w:rPr>
-              <w:t>屬依採購法以公告程序辦理或同法第</w:t>
-            </w:r>
-            <w:r>
-              <w:rPr>
-                <w:rFonts w:ascii="標楷體" w:eastAsia="標楷體" w:hAnsi="標楷體" w:cs="Arial Unicode MS"/>
-                <w:szCs w:val="24"/>
-              </w:rPr>
-              <w:t>105</w:t>
-            </w:r>
-            <w:r>
-              <w:rPr>
-                <w:rFonts w:ascii="標楷體" w:eastAsia="標楷體" w:hAnsi="標楷體" w:cs="Arial Unicode MS"/>
-                <w:szCs w:val="24"/>
-              </w:rPr>
-              <w:t>條辦理之情形者，且本廠商就本採購案，係屬公職人員利益衝突迴避法第</w:t>
-            </w:r>
-            <w:r>
-              <w:rPr>
-                <w:rFonts w:ascii="標楷體" w:eastAsia="標楷體" w:hAnsi="標楷體" w:cs="Arial Unicode MS"/>
-                <w:szCs w:val="24"/>
-              </w:rPr>
-              <w:t>2</w:t>
-            </w:r>
-            <w:r>
-              <w:rPr>
-                <w:rFonts w:ascii="標楷體" w:eastAsia="標楷體" w:hAnsi="標楷體" w:cs="Arial Unicode MS"/>
-                <w:szCs w:val="24"/>
-              </w:rPr>
-              <w:t>條及第</w:t>
-            </w:r>
-            <w:r>
-              <w:rPr>
-                <w:rFonts w:ascii="標楷體" w:eastAsia="標楷體" w:hAnsi="標楷體" w:cs="Arial Unicode MS"/>
-                <w:szCs w:val="24"/>
-              </w:rPr>
-              <w:t>3</w:t>
-            </w:r>
-            <w:r>
-              <w:rPr>
-                <w:rFonts w:ascii="標楷體" w:eastAsia="標楷體" w:hAnsi="標楷體" w:cs="Arial Unicode MS"/>
-                <w:szCs w:val="24"/>
-              </w:rPr>
-              <w:t>條</w:t>
-            </w:r>
-            <w:r>
-              <w:rPr>
-                <w:rFonts w:ascii="標楷體" w:eastAsia="標楷體" w:hAnsi="標楷體" w:cs="Arial Unicode MS"/>
-                <w:szCs w:val="24"/>
-              </w:rPr>
-              <w:t>所稱公職人員或其關係人者，請填「公職人員利益衝突迴避法第</w:t>
-            </w:r>
-            <w:r>
-              <w:rPr>
-                <w:rFonts w:ascii="標楷體" w:eastAsia="標楷體" w:hAnsi="標楷體" w:cs="Arial Unicode MS"/>
-                <w:szCs w:val="24"/>
-              </w:rPr>
-              <w:t>14</w:t>
-            </w:r>
-            <w:r>
-              <w:rPr>
-                <w:rFonts w:ascii="標楷體" w:eastAsia="標楷體" w:hAnsi="標楷體" w:cs="Arial Unicode MS"/>
-                <w:szCs w:val="24"/>
-              </w:rPr>
-              <w:t>條第</w:t>
-            </w:r>
-            <w:r>
-              <w:rPr>
-                <w:rFonts w:ascii="標楷體" w:eastAsia="標楷體" w:hAnsi="標楷體" w:cs="Arial Unicode MS"/>
-                <w:szCs w:val="24"/>
-              </w:rPr>
-              <w:t>2</w:t>
-            </w:r>
-            <w:r>
-              <w:rPr>
-                <w:rFonts w:ascii="標楷體" w:eastAsia="標楷體" w:hAnsi="標楷體" w:cs="Arial Unicode MS"/>
-                <w:szCs w:val="24"/>
-              </w:rPr>
-              <w:t>項公職人員及關係人身分關係揭露表」，如未揭露者依公職人員利益衝突迴避法第</w:t>
-            </w:r>
-            <w:r>
-              <w:rPr>
-                <w:rFonts w:ascii="標楷體" w:eastAsia="標楷體" w:hAnsi="標楷體" w:cs="Arial Unicode MS"/>
-                <w:szCs w:val="24"/>
-              </w:rPr>
-              <w:t>18</w:t>
-            </w:r>
-            <w:r>
-              <w:rPr>
-                <w:rFonts w:ascii="標楷體" w:eastAsia="標楷體" w:hAnsi="標楷體" w:cs="Arial Unicode MS"/>
-                <w:szCs w:val="24"/>
-              </w:rPr>
-              <w:t>條第</w:t>
-            </w:r>
-            <w:r>
-              <w:rPr>
-                <w:rFonts w:ascii="標楷體" w:eastAsia="標楷體" w:hAnsi="標楷體" w:cs="Arial Unicode MS"/>
-                <w:szCs w:val="24"/>
-              </w:rPr>
-              <w:t>3</w:t>
-            </w:r>
-            <w:r>
-              <w:rPr>
-                <w:rFonts w:ascii="標楷體" w:eastAsia="標楷體" w:hAnsi="標楷體" w:cs="Arial Unicode MS"/>
-                <w:szCs w:val="24"/>
-              </w:rPr>
-              <w:t>項處罰。</w:t>
+                <w:rFonts w:ascii="標楷體" w:hAnsi="標楷體" w:cs="Arial Unicode MS"/>
+                <w:szCs w:val="24"/>
+              </w:rPr>
+              <w:t>本採購</w:t>
+            </w:r>
+            <w:proofErr w:type="gramStart"/>
+            <w:r>
+              <w:rPr>
+                <w:rFonts w:ascii="標楷體" w:hAnsi="標楷體" w:cs="Arial Unicode MS"/>
+                <w:szCs w:val="24"/>
+              </w:rPr>
+              <w:t>如屬依採購</w:t>
+            </w:r>
+            <w:proofErr w:type="gramEnd"/>
+            <w:r>
+              <w:rPr>
+                <w:rFonts w:ascii="標楷體" w:hAnsi="標楷體" w:cs="Arial Unicode MS"/>
+                <w:szCs w:val="24"/>
+              </w:rPr>
+              <w:t>法以公告程序辦理或同法第105條辦理之情形者，且本廠商就本採購案，係屬公職人員利益衝突迴避法第2條及第3條所稱公職人員或其關係人者，請填「公職人員利益衝突迴避法第14條第2項公職人員及關係人身分關係揭露表」，如未揭露者依公職人員利益衝突迴避法第18條第3項處罰。</w:t>
             </w:r>
           </w:p>
         </w:tc>
       </w:tr>
       <w:tr>
-        <w:tblPrEx>
-          <w:tblCellMar>
-            <w:top w:w="0" w:type="dxa"/>
-            <w:bottom w:w="0" w:type="dxa"/>
-          </w:tblCellMar>
-        </w:tblPrEx>
         <w:trPr>
           <w:cantSplit/>
           <w:trHeight w:val="365"/>
@@ -3763,11 +3211,11 @@
           </w:tcPr>
           <w:p>
             <w:pPr>
-              <w:pStyle w:val="1"/>
+              <w:pStyle w:val="10"/>
               <w:spacing w:line="260" w:lineRule="exact"/>
               <w:jc w:val="both"/>
               <w:rPr>
-                <w:rFonts w:ascii="標楷體" w:eastAsia="標楷體" w:hAnsi="標楷體" w:cs="Arial Unicode MS"/>
+                <w:rFonts w:ascii="標楷體" w:hAnsi="標楷體" w:cs="Arial Unicode MS"/>
                 <w:szCs w:val="24"/>
               </w:rPr>
             </w:pPr>
@@ -3792,13 +3240,13 @@
           </w:tcPr>
           <w:p>
             <w:pPr>
-              <w:pStyle w:val="1"/>
+              <w:pStyle w:val="10"/>
               <w:spacing w:line="260" w:lineRule="exact"/>
               <w:jc w:val="both"/>
             </w:pPr>
             <w:r>
               <w:rPr>
-                <w:rFonts w:ascii="標楷體" w:eastAsia="標楷體" w:hAnsi="標楷體" w:cs="Arial Unicode MS"/>
+                <w:rFonts w:ascii="標楷體" w:hAnsi="標楷體" w:cs="Arial Unicode MS"/>
                 <w:szCs w:val="24"/>
               </w:rPr>
               <w:t>投標廠商名稱：</w:t>
@@ -3807,12 +3255,6 @@
         </w:tc>
       </w:tr>
       <w:tr>
-        <w:tblPrEx>
-          <w:tblCellMar>
-            <w:top w:w="0" w:type="dxa"/>
-            <w:bottom w:w="0" w:type="dxa"/>
-          </w:tblCellMar>
-        </w:tblPrEx>
         <w:trPr>
           <w:cantSplit/>
           <w:trHeight w:val="785"/>
@@ -3836,11 +3278,11 @@
           </w:tcPr>
           <w:p>
             <w:pPr>
-              <w:pStyle w:val="1"/>
+              <w:pStyle w:val="10"/>
               <w:spacing w:line="260" w:lineRule="exact"/>
               <w:jc w:val="both"/>
               <w:rPr>
-                <w:rFonts w:ascii="標楷體" w:eastAsia="標楷體" w:hAnsi="標楷體" w:cs="Arial Unicode MS"/>
+                <w:rFonts w:ascii="標楷體" w:hAnsi="標楷體" w:cs="Arial Unicode MS"/>
                 <w:szCs w:val="24"/>
               </w:rPr>
             </w:pPr>
@@ -3865,57 +3307,54 @@
           </w:tcPr>
           <w:p>
             <w:pPr>
-              <w:pStyle w:val="1"/>
+              <w:pStyle w:val="10"/>
               <w:spacing w:line="260" w:lineRule="exact"/>
               <w:jc w:val="both"/>
             </w:pPr>
             <w:r>
               <w:rPr>
-                <w:rFonts w:ascii="標楷體" w:eastAsia="標楷體" w:hAnsi="標楷體" w:cs="Arial Unicode MS"/>
-                <w:szCs w:val="24"/>
-              </w:rPr>
-              <w:t>投標廠商章及負責人章</w:t>
-            </w:r>
-            <w:r>
-              <w:rPr>
-                <w:rFonts w:ascii="標楷體" w:eastAsia="標楷體" w:hAnsi="標楷體" w:cs="Arial Unicode MS"/>
-                <w:szCs w:val="24"/>
-              </w:rPr>
-              <w:t>(</w:t>
-            </w:r>
-            <w:r>
-              <w:rPr>
-                <w:rFonts w:ascii="標楷體" w:eastAsia="標楷體" w:hAnsi="標楷體" w:cs="Arial Unicode MS"/>
+                <w:rFonts w:ascii="標楷體" w:hAnsi="標楷體" w:cs="Arial Unicode MS"/>
+                <w:szCs w:val="24"/>
+              </w:rPr>
+              <w:t>投標廠商章及負責人章(</w:t>
+            </w:r>
+            <w:proofErr w:type="gramStart"/>
+            <w:r>
+              <w:rPr>
+                <w:rFonts w:ascii="標楷體" w:hAnsi="標楷體" w:cs="Arial Unicode MS"/>
                 <w:color w:val="FF0000"/>
                 <w:szCs w:val="24"/>
                 <w:shd w:val="clear" w:color="auto" w:fill="FFFF00"/>
               </w:rPr>
-              <w:t>須蓋投標廠商章及負責人章方為有效</w:t>
-            </w:r>
-            <w:r>
-              <w:rPr>
-                <w:rFonts w:ascii="標楷體" w:eastAsia="標楷體" w:hAnsi="標楷體" w:cs="Arial Unicode MS"/>
-                <w:szCs w:val="24"/>
-              </w:rPr>
-              <w:t>)</w:t>
-            </w:r>
-            <w:r>
-              <w:rPr>
-                <w:rFonts w:ascii="標楷體" w:eastAsia="標楷體" w:hAnsi="標楷體" w:cs="Arial Unicode MS"/>
-                <w:szCs w:val="24"/>
-              </w:rPr>
-              <w:t>：</w:t>
-            </w:r>
-          </w:p>
-          <w:p>
-            <w:pPr>
-              <w:pStyle w:val="1"/>
+              <w:t>須蓋投標</w:t>
+            </w:r>
+            <w:proofErr w:type="gramEnd"/>
+            <w:r>
+              <w:rPr>
+                <w:rFonts w:ascii="標楷體" w:hAnsi="標楷體" w:cs="Arial Unicode MS"/>
+                <w:color w:val="FF0000"/>
+                <w:szCs w:val="24"/>
+                <w:shd w:val="clear" w:color="auto" w:fill="FFFF00"/>
+              </w:rPr>
+              <w:t>廠商章及負責人章方為有效</w:t>
+            </w:r>
+            <w:r>
+              <w:rPr>
+                <w:rFonts w:ascii="標楷體" w:hAnsi="標楷體" w:cs="Arial Unicode MS"/>
+                <w:szCs w:val="24"/>
+              </w:rPr>
+              <w:t>)：</w:t>
+            </w:r>
+          </w:p>
+          <w:p>
+            <w:pPr>
+              <w:pStyle w:val="10"/>
               <w:spacing w:line="260" w:lineRule="exact"/>
               <w:jc w:val="both"/>
             </w:pPr>
             <w:r>
               <w:rPr>
-                <w:rFonts w:ascii="標楷體" w:eastAsia="標楷體" w:hAnsi="標楷體" w:cs="Arial Unicode MS"/>
+                <w:rFonts w:ascii="標楷體" w:hAnsi="標楷體" w:cs="Arial Unicode MS"/>
                 <w:szCs w:val="24"/>
               </w:rPr>
               <w:t>日期：</w:t>
@@ -3926,29 +3365,15 @@
     </w:tbl>
     <w:p>
       <w:pPr>
-        <w:pStyle w:val="1"/>
+        <w:pStyle w:val="10"/>
         <w:spacing w:line="220" w:lineRule="exact"/>
       </w:pPr>
       <w:r>
         <w:rPr>
-          <w:rFonts w:ascii="標楷體" w:eastAsia="標楷體" w:hAnsi="標楷體" w:cs="Arial Unicode MS"/>
+          <w:rFonts w:ascii="標楷體" w:hAnsi="標楷體" w:cs="Arial Unicode MS"/>
           <w:szCs w:val="24"/>
         </w:rPr>
-        <w:t>（</w:t>
-      </w:r>
-      <w:r>
-        <w:rPr>
-          <w:rFonts w:ascii="標楷體" w:eastAsia="標楷體" w:hAnsi="標楷體" w:cs="Arial Unicode MS"/>
-          <w:szCs w:val="24"/>
-        </w:rPr>
-        <w:t>113.12.20</w:t>
-      </w:r>
-      <w:r>
-        <w:rPr>
-          <w:rFonts w:ascii="標楷體" w:eastAsia="標楷體" w:hAnsi="標楷體" w:cs="Arial Unicode MS"/>
-          <w:szCs w:val="24"/>
-        </w:rPr>
-        <w:t>版）</w:t>
+        <w:t>（113.12.20版）</w:t>
       </w:r>
     </w:p>
     <w:sectPr>
@@ -3996,7 +3421,7 @@
           <v:stroke joinstyle="miter"/>
           <v:path gradientshapeok="t" o:connecttype="rect"/>
         </v:shapetype>
-        <v:shape id="Frame1" o:spid="_x0000_s1025" type="#_x0000_t202" style="position:absolute;margin-left:0;margin-top:.05pt;width:1.1pt;height:0;z-index:251657728;visibility:visible;mso-wrap-style:none;mso-position-horizontal:center;mso-position-horizontal-relative:margin" o:gfxdata="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" stroked="f">
+        <v:shape id="Frame1" o:spid="_x0000_s2049" type="#_x0000_t202" style="position:absolute;margin-left:0;margin-top:.05pt;width:1.1pt;height:0;z-index:1;visibility:visible;mso-wrap-style:none;mso-position-horizontal:center;mso-position-horizontal-relative:margin" o:gfxdata="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" stroked="f">
           <v:fill opacity="0"/>
           <v:textbox style="mso-fit-shape-to-text:t" inset="0,0,0,0">
             <w:txbxContent>
@@ -4130,7 +3555,7 @@
     <w:nsid w:val="4D4506B0"/>
     <w:multiLevelType w:val="multilevel"/>
     <w:tmpl w:val="9DFEB53C"/>
-    <w:styleLink w:val="NoList"/>
+    <w:styleLink w:val="1"/>
     <w:lvl w:ilvl="0">
       <w:start w:val="1"/>
       <w:numFmt w:val="none"/>
@@ -4699,6 +4124,7 @@
   <w:style w:type="paragraph" w:default="1" w:styleId="a">
     <w:name w:val="Normal"/>
     <w:qFormat/>
+    <w:rsid w:val="00123F58"/>
     <w:pPr>
       <w:widowControl w:val="0"/>
       <w:suppressAutoHyphens/>
@@ -4706,6 +4132,7 @@
       <w:textAlignment w:val="baseline"/>
     </w:pPr>
     <w:rPr>
+      <w:rFonts w:eastAsia="標楷體"/>
       <w:sz w:val="24"/>
     </w:rPr>
   </w:style>
@@ -4801,11 +4228,12 @@
       <w:rFonts w:cs="Noto Sans Devanagari"/>
     </w:rPr>
   </w:style>
-  <w:style w:type="paragraph" w:customStyle="1" w:styleId="1">
+  <w:style w:type="paragraph" w:customStyle="1" w:styleId="10">
     <w:name w:val="純文字1"/>
     <w:basedOn w:val="Standard"/>
+    <w:rsid w:val="002174CF"/>
     <w:rPr>
-      <w:rFonts w:ascii="細明體" w:eastAsia="細明體" w:hAnsi="細明體" w:cs="細明體"/>
+      <w:rFonts w:ascii="細明體" w:eastAsia="標楷體" w:hAnsi="細明體" w:cs="細明體"/>
     </w:rPr>
   </w:style>
   <w:style w:type="paragraph" w:customStyle="1" w:styleId="HeaderandFooter">
@@ -4869,8 +4297,8 @@
       <w:u w:val="single"/>
     </w:rPr>
   </w:style>
-  <w:style w:type="numbering" w:customStyle="1" w:styleId="NoList">
-    <w:name w:val="No List"/>
+  <w:style w:type="numbering" w:customStyle="1" w:styleId="1">
+    <w:name w:val="無清單1"/>
     <w:basedOn w:val="a2"/>
     <w:pPr>
       <w:numPr>
